--- a/P3/delivery-03-137.docx
+++ b/P3/delivery-03-137.docx
@@ -1,6 +1,6 @@
 
 <file path=word/document.xml><?xml version="1.0" encoding="utf-8"?>
-<w:document xmlns:wpc="http://schemas.microsoft.com/office/word/2010/wordprocessingCanvas" xmlns:cx="http://schemas.microsoft.com/office/drawing/2014/chartex" xmlns:cx1="http://schemas.microsoft.com/office/drawing/2015/9/8/chartex" xmlns:cx2="http://schemas.microsoft.com/office/drawing/2015/10/21/chartex" xmlns:cx3="http://schemas.microsoft.com/office/drawing/2016/5/9/chartex" xmlns:cx4="http://schemas.microsoft.com/office/drawing/2016/5/10/chartex" xmlns:cx5="http://schemas.microsoft.com/office/drawing/2016/5/11/chartex" xmlns:cx6="http://schemas.microsoft.com/office/drawing/2016/5/12/chartex" xmlns:cx7="http://schemas.microsoft.com/office/drawing/2016/5/13/chartex" xmlns:cx8="http://schemas.microsoft.com/office/drawing/2016/5/14/chartex" xmlns:mc="http://schemas.openxmlformats.org/markup-compatibility/2006" xmlns:aink="http://schemas.microsoft.com/office/drawing/2016/ink" xmlns:am3d="http://schemas.microsoft.com/office/drawing/2017/model3d" xmlns:o="urn:schemas-microsoft-com:office:office" xmlns:oel="http://schemas.microsoft.com/office/2019/extlst" xmlns:r="http://schemas.openxmlformats.org/officeDocument/2006/relationships" xmlns:m="http://schemas.openxmlformats.org/officeDocument/2006/math" xmlns:v="urn:schemas-microsoft-com:vml" xmlns:wp14="http://schemas.microsoft.com/office/word/2010/wordprocessingDrawing" xmlns:wp="http://schemas.openxmlformats.org/drawingml/2006/wordprocessingDrawing" xmlns:w10="urn:schemas-microsoft-com:office:word" xmlns:w="http://schemas.openxmlformats.org/wordprocessingml/2006/main" xmlns:w14="http://schemas.microsoft.com/office/word/2010/wordml" xmlns:w15="http://schemas.microsoft.com/office/word/2012/wordml" xmlns:w16cex="http://schemas.microsoft.com/office/word/2018/wordml/cex" xmlns:w16cid="http://schemas.microsoft.com/office/word/2016/wordml/cid" xmlns:w16="http://schemas.microsoft.com/office/word/2018/wordml" xmlns:w16sdtdh="http://schemas.microsoft.com/office/word/2020/wordml/sdtdatahash" xmlns:w16se="http://schemas.microsoft.com/office/word/2015/wordml/symex" xmlns:wpg="http://schemas.microsoft.com/office/word/2010/wordprocessingGroup" xmlns:wpi="http://schemas.microsoft.com/office/word/2010/wordprocessingInk" xmlns:wne="http://schemas.microsoft.com/office/word/2006/wordml" xmlns:wps="http://schemas.microsoft.com/office/word/2010/wordprocessingShape" mc:Ignorable="w14 w15 w16se w16cid w16 w16cex w16sdtdh wp14">
+<w:document xmlns:wpc="http://schemas.microsoft.com/office/word/2010/wordprocessingCanvas" xmlns:cx="http://schemas.microsoft.com/office/drawing/2014/chartex" xmlns:cx1="http://schemas.microsoft.com/office/drawing/2015/9/8/chartex" xmlns:mc="http://schemas.openxmlformats.org/markup-compatibility/2006" xmlns:o="urn:schemas-microsoft-com:office:office" xmlns:r="http://schemas.openxmlformats.org/officeDocument/2006/relationships" xmlns:m="http://schemas.openxmlformats.org/officeDocument/2006/math" xmlns:v="urn:schemas-microsoft-com:vml" xmlns:wp14="http://schemas.microsoft.com/office/word/2010/wordprocessingDrawing" xmlns:wp="http://schemas.openxmlformats.org/drawingml/2006/wordprocessingDrawing" xmlns:w10="urn:schemas-microsoft-com:office:word" xmlns:w="http://schemas.openxmlformats.org/wordprocessingml/2006/main" xmlns:w14="http://schemas.microsoft.com/office/word/2010/wordml" xmlns:w15="http://schemas.microsoft.com/office/word/2012/wordml" xmlns:w16se="http://schemas.microsoft.com/office/word/2015/wordml/symex" xmlns:wpg="http://schemas.microsoft.com/office/word/2010/wordprocessingGroup" xmlns:wpi="http://schemas.microsoft.com/office/word/2010/wordprocessingInk" xmlns:wne="http://schemas.microsoft.com/office/word/2006/wordml" xmlns:wps="http://schemas.microsoft.com/office/word/2010/wordprocessingShape" mc:Ignorable="w14 w15 w16se wp14">
   <w:body>
     <w:p>
       <w:pPr>
@@ -176,7 +176,7 @@
     </w:p>
     <w:tbl>
       <w:tblPr>
-        <w:tblStyle w:val="PlainTable2"/>
+        <w:tblStyle w:val="TabelaSimples2"/>
         <w:tblpPr w:leftFromText="141" w:rightFromText="141" w:vertAnchor="text" w:tblpY="144"/>
         <w:tblW w:w="8626" w:type="dxa"/>
         <w:tblLook w:val="04A0" w:firstRow="1" w:lastRow="0" w:firstColumn="1" w:lastColumn="0" w:noHBand="0" w:noVBand="1"/>
@@ -702,14 +702,13 @@
     </w:p>
     <w:p>
       <w:pPr>
-        <w:pStyle w:val="NormalWeb"/>
-        <w:shd w:val="clear" w:color="auto" w:fill="FFFFFF"/>
-        <w:jc w:val="both"/>
-        <w:rPr>
-          <w:rFonts w:ascii="Arial" w:hAnsi="Arial" w:cs="Arial"/>
+        <w:rPr>
+          <w:rFonts w:ascii="Arial" w:eastAsia="Times New Roman" w:hAnsi="Arial" w:cs="Arial"/>
+          <w:b/>
+          <w:bCs/>
           <w:sz w:val="28"/>
           <w:szCs w:val="28"/>
-          <w:lang w:val="pt-PT"/>
+          <w:lang w:eastAsia="pt-PT"/>
         </w:rPr>
       </w:pPr>
       <w:r>
@@ -719,106 +718,8 @@
           <w:bCs/>
           <w:sz w:val="28"/>
           <w:szCs w:val="28"/>
-          <w:lang w:val="pt-PT"/>
-        </w:rPr>
-        <w:t>Arquitetura da aplicação web</w:t>
-      </w:r>
-    </w:p>
-    <w:p>
-      <w:pPr>
-        <w:jc w:val="both"/>
-        <w:rPr>
-          <w:lang w:val="pt-PT"/>
-        </w:rPr>
-      </w:pPr>
-      <w:r>
-        <w:rPr>
-          <w:lang w:val="pt-PT"/>
-        </w:rPr>
-        <w:t xml:space="preserve">A aplicação web encontra-se disponível online no seguinte link: </w:t>
-      </w:r>
-      <w:hyperlink r:id="rId7" w:history="1">
-        <w:r>
-          <w:rPr>
-            <w:rStyle w:val="Hyperlink"/>
-            <w:lang w:val="pt-PT"/>
-          </w:rPr>
-          <w:t>https://web2.tecnico.ulisboa.pt/ist199321/app.</w:t>
-        </w:r>
-        <w:r>
-          <w:rPr>
-            <w:rStyle w:val="Hyperlink"/>
-            <w:lang w:val="pt-PT"/>
-          </w:rPr>
-          <w:t>c</w:t>
-        </w:r>
-        <w:r>
-          <w:rPr>
-            <w:rStyle w:val="Hyperlink"/>
-            <w:lang w:val="pt-PT"/>
-          </w:rPr>
-          <w:t>gi/</w:t>
-        </w:r>
-      </w:hyperlink>
-      <w:r>
-        <w:rPr>
-          <w:lang w:val="pt-PT"/>
-        </w:rPr>
-        <w:t xml:space="preserve">. Para o desenho da mesma optou-se por minimizar o número de páginas web, sendo que a nossa aplicação apenas recorre a três ficheiros .html. Ao carregar no link mencionado é levado à pagina inicial onde é possível ver-se todos os retalhistas na base de dados, também </w:t>
-      </w:r>
-      <w:r>
-        <w:rPr>
-          <w:lang w:val="pt-PT"/>
-        </w:rPr>
-        <w:t xml:space="preserve">como inserir </w:t>
-      </w:r>
-      <w:r>
-        <w:rPr>
-          <w:lang w:val="pt-PT"/>
-        </w:rPr>
-        <w:t xml:space="preserve">e </w:t>
-      </w:r>
-      <w:r>
-        <w:rPr>
-          <w:lang w:val="pt-PT"/>
-        </w:rPr>
-        <w:t xml:space="preserve">remover </w:t>
-      </w:r>
-      <w:r>
-        <w:rPr>
-          <w:lang w:val="pt-PT"/>
-        </w:rPr>
-        <w:t>retalhistas, removendo também os seus produtos.</w:t>
-      </w:r>
-      <w:r>
-        <w:rPr>
-          <w:lang w:val="pt-PT"/>
-        </w:rPr>
-        <w:t xml:space="preserve"> Ao carregar no botão “IVMs” no topo da página o utilizador é levado à página onde é possível ver todas as IVMs na base de dados. Ao carregar no botão “Mais info.” referente a uma das IVMs listadas o layout da página sofre uma alteração: agora também aparecem as informações referentes aos eventos de reposição da IVM solicitada</w:t>
-      </w:r>
-      <w:r>
-        <w:rPr>
-          <w:lang w:val="pt-PT"/>
-        </w:rPr>
-        <w:t xml:space="preserve"> também como os produtos por categoria dessa IVM.</w:t>
-      </w:r>
-      <w:r>
-        <w:rPr>
-          <w:lang w:val="pt-PT"/>
-        </w:rPr>
-        <w:t xml:space="preserve"> Ao carregar no botão “Categories” no topo da página o utilizador é levado à página onde é possível ver todas as categorias, remover uma categoria,</w:t>
-      </w:r>
-      <w:r>
-        <w:rPr>
-          <w:lang w:val="pt-PT"/>
-        </w:rPr>
-        <w:t xml:space="preserve"> </w:t>
-      </w:r>
-      <w:r>
-        <w:rPr>
-          <w:lang w:val="pt-PT"/>
-        </w:rPr>
-        <w:t xml:space="preserve"> adicionar uma nova categoria, e adicionar uma nova sub-categoria, tendo a super-categoria que ser especificada.</w:t>
+        </w:rPr>
+        <w:br w:type="page"/>
       </w:r>
     </w:p>
     <w:p>
@@ -832,6 +733,18 @@
           <w:bCs/>
           <w:sz w:val="28"/>
           <w:szCs w:val="28"/>
+        </w:rPr>
+      </w:pPr>
+    </w:p>
+    <w:p>
+      <w:pPr>
+        <w:pStyle w:val="NormalWeb"/>
+        <w:shd w:val="clear" w:color="auto" w:fill="FFFFFF"/>
+        <w:jc w:val="both"/>
+        <w:rPr>
+          <w:rFonts w:ascii="Arial" w:hAnsi="Arial" w:cs="Arial"/>
+          <w:sz w:val="28"/>
+          <w:szCs w:val="28"/>
           <w:lang w:val="pt-PT"/>
         </w:rPr>
       </w:pPr>
@@ -844,7 +757,202 @@
           <w:szCs w:val="28"/>
           <w:lang w:val="pt-PT"/>
         </w:rPr>
-        <w:t>Relações entre os vários ficheiros</w:t>
+        <w:t>Arquitetura da aplicação web</w:t>
+      </w:r>
+    </w:p>
+    <w:p>
+      <w:pPr>
+        <w:jc w:val="both"/>
+        <w:rPr>
+          <w:lang w:val="pt-PT"/>
+        </w:rPr>
+      </w:pPr>
+      <w:r>
+        <w:rPr>
+          <w:lang w:val="pt-PT"/>
+        </w:rPr>
+        <w:t xml:space="preserve">  </w:t>
+      </w:r>
+      <w:r>
+        <w:rPr>
+          <w:lang w:val="pt-PT"/>
+        </w:rPr>
+        <w:t xml:space="preserve">A aplicação web encontra-se disponível online no seguinte link: </w:t>
+      </w:r>
+      <w:hyperlink r:id="rId7" w:history="1">
+        <w:r>
+          <w:rPr>
+            <w:rStyle w:val="Hiperligao"/>
+            <w:lang w:val="pt-PT"/>
+          </w:rPr>
+          <w:t>https://web2.tecnico.ulisboa.pt/ist199321/app.cgi/</w:t>
+        </w:r>
+      </w:hyperlink>
+      <w:r>
+        <w:rPr>
+          <w:lang w:val="pt-PT"/>
+        </w:rPr>
+        <w:t xml:space="preserve">. </w:t>
+      </w:r>
+    </w:p>
+    <w:p>
+      <w:pPr>
+        <w:jc w:val="both"/>
+        <w:rPr>
+          <w:lang w:val="pt-PT"/>
+        </w:rPr>
+      </w:pPr>
+      <w:r>
+        <w:rPr>
+          <w:lang w:val="pt-PT"/>
+        </w:rPr>
+        <w:t xml:space="preserve"> </w:t>
+      </w:r>
+      <w:r>
+        <w:rPr>
+          <w:lang w:val="pt-PT"/>
+        </w:rPr>
+        <w:t xml:space="preserve">Para o desenho da mesma optou-se por minimizar o número de páginas web, sendo que a nossa aplicação apenas recorre a três ficheiros .html. </w:t>
+      </w:r>
+    </w:p>
+    <w:p>
+      <w:pPr>
+        <w:jc w:val="both"/>
+        <w:rPr>
+          <w:lang w:val="pt-PT"/>
+        </w:rPr>
+      </w:pPr>
+      <w:r>
+        <w:rPr>
+          <w:lang w:val="pt-PT"/>
+        </w:rPr>
+        <w:t xml:space="preserve">  </w:t>
+      </w:r>
+      <w:r>
+        <w:rPr>
+          <w:lang w:val="pt-PT"/>
+        </w:rPr>
+        <w:t xml:space="preserve">Ao carregar no link mencionado é levado à pagina inicial onde é possível ver-se todos os retalhistas na base de dados, também </w:t>
+      </w:r>
+      <w:r>
+        <w:rPr>
+          <w:lang w:val="pt-PT"/>
+        </w:rPr>
+        <w:t xml:space="preserve">como inserir </w:t>
+      </w:r>
+      <w:r>
+        <w:rPr>
+          <w:lang w:val="pt-PT"/>
+        </w:rPr>
+        <w:t xml:space="preserve">e </w:t>
+      </w:r>
+      <w:r>
+        <w:rPr>
+          <w:lang w:val="pt-PT"/>
+        </w:rPr>
+        <w:t xml:space="preserve">remover </w:t>
+      </w:r>
+      <w:r>
+        <w:rPr>
+          <w:lang w:val="pt-PT"/>
+        </w:rPr>
+        <w:t>retalhistas, removendo também os seus produtos.</w:t>
+      </w:r>
+      <w:r>
+        <w:rPr>
+          <w:lang w:val="pt-PT"/>
+        </w:rPr>
+        <w:t xml:space="preserve"> </w:t>
+      </w:r>
+    </w:p>
+    <w:p>
+      <w:pPr>
+        <w:jc w:val="both"/>
+        <w:rPr>
+          <w:lang w:val="pt-PT"/>
+        </w:rPr>
+      </w:pPr>
+      <w:r>
+        <w:rPr>
+          <w:lang w:val="pt-PT"/>
+        </w:rPr>
+        <w:t xml:space="preserve">  </w:t>
+      </w:r>
+      <w:r>
+        <w:rPr>
+          <w:lang w:val="pt-PT"/>
+        </w:rPr>
+        <w:t xml:space="preserve">Ao carregar no botão “IVMs” no topo da página o utilizador é levado à página onde é possível ver todas as IVMs na base de dados. </w:t>
+      </w:r>
+    </w:p>
+    <w:p>
+      <w:pPr>
+        <w:jc w:val="both"/>
+        <w:rPr>
+          <w:lang w:val="pt-PT"/>
+        </w:rPr>
+      </w:pPr>
+      <w:r>
+        <w:rPr>
+          <w:lang w:val="pt-PT"/>
+        </w:rPr>
+        <w:t xml:space="preserve">  </w:t>
+      </w:r>
+      <w:r>
+        <w:rPr>
+          <w:lang w:val="pt-PT"/>
+        </w:rPr>
+        <w:t>Ao carregar no botão “Mais info.” referente a uma das IVMs listadas o layout da página sofre uma alteração: agora também aparecem as informações referentes aos eventos de reposição da IVM solicitada</w:t>
+      </w:r>
+      <w:r>
+        <w:rPr>
+          <w:lang w:val="pt-PT"/>
+        </w:rPr>
+        <w:t xml:space="preserve"> também como os produtos por categoria dessa IVM.</w:t>
+      </w:r>
+      <w:r>
+        <w:rPr>
+          <w:lang w:val="pt-PT"/>
+        </w:rPr>
+        <w:t xml:space="preserve"> </w:t>
+      </w:r>
+    </w:p>
+    <w:p>
+      <w:pPr>
+        <w:jc w:val="both"/>
+        <w:rPr>
+          <w:lang w:val="pt-PT"/>
+        </w:rPr>
+      </w:pPr>
+      <w:r>
+        <w:rPr>
+          <w:lang w:val="pt-PT"/>
+        </w:rPr>
+        <w:t xml:space="preserve">  </w:t>
+      </w:r>
+      <w:r>
+        <w:rPr>
+          <w:lang w:val="pt-PT"/>
+        </w:rPr>
+        <w:t>Ao carregar no botão “Categories” no topo da página o utilizador é levado à página onde é possível ver todas as categorias, remover uma categoria,</w:t>
+      </w:r>
+      <w:r>
+        <w:rPr>
+          <w:lang w:val="pt-PT"/>
+        </w:rPr>
+        <w:t xml:space="preserve"> </w:t>
+      </w:r>
+      <w:r>
+        <w:rPr>
+          <w:lang w:val="pt-PT"/>
+        </w:rPr>
+        <w:t xml:space="preserve"> adicionar uma nova categoria, e adicionar uma nova sub-categoria, tendo a super-categoria que ser especificada.</w:t>
+      </w:r>
+      <w:r>
+        <w:rPr>
+          <w:lang w:val="pt-PT"/>
+        </w:rPr>
+        <w:br/>
       </w:r>
     </w:p>
     <w:p>
@@ -861,12 +969,7 @@
           <w:lang w:val="pt-PT"/>
         </w:rPr>
       </w:pPr>
-    </w:p>
-    <w:p>
-      <w:pPr>
-        <w:pStyle w:val="NormalWeb"/>
-        <w:shd w:val="clear" w:color="auto" w:fill="FFFFFF"/>
-        <w:jc w:val="both"/>
+      <w:r>
         <w:rPr>
           <w:rFonts w:ascii="Arial" w:hAnsi="Arial" w:cs="Arial"/>
           <w:b/>
@@ -875,6 +978,463 @@
           <w:szCs w:val="28"/>
           <w:lang w:val="pt-PT"/>
         </w:rPr>
+        <w:t>Relações entre os vários ficheiros</w:t>
+      </w:r>
+    </w:p>
+    <w:p>
+      <w:pPr>
+        <w:pStyle w:val="PargrafodaLista"/>
+        <w:numPr>
+          <w:ilvl w:val="0"/>
+          <w:numId w:val="23"/>
+        </w:numPr>
+        <w:jc w:val="both"/>
+        <w:rPr>
+          <w:lang w:val="pt-PT"/>
+        </w:rPr>
+      </w:pPr>
+      <w:r>
+        <w:rPr>
+          <w:lang w:val="pt-PT"/>
+        </w:rPr>
+        <w:t>O ficheiro populate.sql contém:</w:t>
+      </w:r>
+    </w:p>
+    <w:p>
+      <w:pPr>
+        <w:pStyle w:val="PargrafodaLista"/>
+        <w:numPr>
+          <w:ilvl w:val="1"/>
+          <w:numId w:val="23"/>
+        </w:numPr>
+        <w:jc w:val="both"/>
+        <w:rPr>
+          <w:lang w:val="pt-PT"/>
+        </w:rPr>
+      </w:pPr>
+      <w:r>
+        <w:rPr>
+          <w:lang w:val="pt-PT"/>
+        </w:rPr>
+        <w:t>A</w:t>
+      </w:r>
+      <w:r>
+        <w:rPr>
+          <w:lang w:val="pt-PT"/>
+        </w:rPr>
+        <w:t xml:space="preserve"> informação para a criação das tabelas para preencher a base de dados</w:t>
+      </w:r>
+      <w:r>
+        <w:rPr>
+          <w:lang w:val="pt-PT"/>
+        </w:rPr>
+        <w:t>;</w:t>
+      </w:r>
+    </w:p>
+    <w:p>
+      <w:pPr>
+        <w:pStyle w:val="PargrafodaLista"/>
+        <w:numPr>
+          <w:ilvl w:val="1"/>
+          <w:numId w:val="23"/>
+        </w:numPr>
+        <w:jc w:val="both"/>
+        <w:rPr>
+          <w:lang w:val="pt-PT"/>
+        </w:rPr>
+      </w:pPr>
+      <w:r>
+        <w:rPr>
+          <w:lang w:val="pt-PT"/>
+        </w:rPr>
+        <w:t>Algumas implementações das IC de ICs.sql</w:t>
+      </w:r>
+      <w:r>
+        <w:rPr>
+          <w:lang w:val="pt-PT"/>
+        </w:rPr>
+        <w:t xml:space="preserve"> </w:t>
+      </w:r>
+      <w:r>
+        <w:rPr>
+          <w:lang w:val="pt-PT"/>
+        </w:rPr>
+        <w:t>(</w:t>
+      </w:r>
+      <w:r>
+        <w:rPr>
+          <w:lang w:val="pt-PT"/>
+        </w:rPr>
+        <w:t xml:space="preserve">pois caso contrário uma categoria não seria automaticamente adicionada a um produto </w:t>
+      </w:r>
+      <w:r>
+        <w:rPr>
+          <w:lang w:val="pt-PT"/>
+        </w:rPr>
+        <w:t>por has_category</w:t>
+      </w:r>
+      <w:r>
+        <w:rPr>
+          <w:lang w:val="pt-PT"/>
+        </w:rPr>
+        <w:t xml:space="preserve"> aquando da criação do produto</w:t>
+      </w:r>
+      <w:r>
+        <w:rPr>
+          <w:lang w:val="pt-PT"/>
+        </w:rPr>
+        <w:t>))</w:t>
+      </w:r>
+    </w:p>
+    <w:p>
+      <w:pPr>
+        <w:pStyle w:val="PargrafodaLista"/>
+        <w:numPr>
+          <w:ilvl w:val="1"/>
+          <w:numId w:val="23"/>
+        </w:numPr>
+        <w:jc w:val="both"/>
+        <w:rPr>
+          <w:lang w:val="pt-PT"/>
+        </w:rPr>
+      </w:pPr>
+      <w:r>
+        <w:rPr>
+          <w:lang w:val="pt-PT"/>
+        </w:rPr>
+        <w:t>A informação para a inserção das entradas de teste nas tabelas criadas</w:t>
+      </w:r>
+    </w:p>
+    <w:p>
+      <w:pPr>
+        <w:pStyle w:val="PargrafodaLista"/>
+        <w:numPr>
+          <w:ilvl w:val="0"/>
+          <w:numId w:val="23"/>
+        </w:numPr>
+        <w:jc w:val="both"/>
+        <w:rPr>
+          <w:lang w:val="pt-PT"/>
+        </w:rPr>
+      </w:pPr>
+      <w:r>
+        <w:rPr>
+          <w:lang w:val="pt-PT"/>
+        </w:rPr>
+        <w:t>O ficheiro IC</w:t>
+      </w:r>
+      <w:r>
+        <w:rPr>
+          <w:lang w:val="pt-PT"/>
+        </w:rPr>
+        <w:t xml:space="preserve">s.sql </w:t>
+      </w:r>
+      <w:r>
+        <w:rPr>
+          <w:lang w:val="pt-PT"/>
+        </w:rPr>
+        <w:t>deve ser executado após populate.sql. C</w:t>
+      </w:r>
+      <w:r>
+        <w:rPr>
+          <w:lang w:val="pt-PT"/>
+        </w:rPr>
+        <w:t>ontém:</w:t>
+      </w:r>
+    </w:p>
+    <w:p>
+      <w:pPr>
+        <w:pStyle w:val="PargrafodaLista"/>
+        <w:numPr>
+          <w:ilvl w:val="1"/>
+          <w:numId w:val="23"/>
+        </w:numPr>
+        <w:jc w:val="both"/>
+        <w:rPr>
+          <w:lang w:val="pt-PT"/>
+        </w:rPr>
+      </w:pPr>
+      <w:r>
+        <w:rPr>
+          <w:lang w:val="pt-PT"/>
+        </w:rPr>
+        <w:t>Triggers e funções para garantir cumprimento das IC</w:t>
+      </w:r>
+      <w:r>
+        <w:rPr>
+          <w:lang w:val="pt-PT"/>
+        </w:rPr>
+        <w:t xml:space="preserve"> das várias tabelas de </w:t>
+      </w:r>
+      <w:r>
+        <w:rPr>
+          <w:b/>
+          <w:lang w:val="pt-PT"/>
+        </w:rPr>
+        <w:t>1.a</w:t>
+      </w:r>
+      <w:r>
+        <w:rPr>
+          <w:lang w:val="pt-PT"/>
+        </w:rPr>
+        <w:t>:</w:t>
+      </w:r>
+      <w:r>
+        <w:rPr>
+          <w:lang w:val="pt-PT"/>
+        </w:rPr>
+        <w:t xml:space="preserve"> RI-1, RI-4, RI-5, e RI-RE6</w:t>
+      </w:r>
+    </w:p>
+    <w:p>
+      <w:pPr>
+        <w:pStyle w:val="PargrafodaLista"/>
+        <w:numPr>
+          <w:ilvl w:val="0"/>
+          <w:numId w:val="23"/>
+        </w:numPr>
+        <w:jc w:val="both"/>
+        <w:rPr>
+          <w:lang w:val="pt-PT"/>
+        </w:rPr>
+      </w:pPr>
+      <w:r>
+        <w:rPr>
+          <w:lang w:val="pt-PT"/>
+        </w:rPr>
+        <w:t>O ficheiro view.sql deve ser executado após populate.sql. Contém:</w:t>
+      </w:r>
+    </w:p>
+    <w:p>
+      <w:pPr>
+        <w:pStyle w:val="PargrafodaLista"/>
+        <w:numPr>
+          <w:ilvl w:val="1"/>
+          <w:numId w:val="23"/>
+        </w:numPr>
+        <w:jc w:val="both"/>
+        <w:rPr>
+          <w:lang w:val="pt-PT"/>
+        </w:rPr>
+      </w:pPr>
+      <w:r>
+        <w:rPr>
+          <w:lang w:val="pt-PT"/>
+        </w:rPr>
+        <w:t xml:space="preserve">A vista para as Vendas, de acordo com o ponto </w:t>
+      </w:r>
+      <w:r>
+        <w:rPr>
+          <w:b/>
+          <w:lang w:val="pt-PT"/>
+        </w:rPr>
+        <w:t>4. Vistas</w:t>
+      </w:r>
+    </w:p>
+    <w:p>
+      <w:pPr>
+        <w:pStyle w:val="PargrafodaLista"/>
+        <w:numPr>
+          <w:ilvl w:val="1"/>
+          <w:numId w:val="23"/>
+        </w:numPr>
+        <w:jc w:val="both"/>
+        <w:rPr>
+          <w:lang w:val="pt-PT"/>
+        </w:rPr>
+      </w:pPr>
+      <w:r>
+        <w:rPr>
+          <w:lang w:val="pt-PT"/>
+        </w:rPr>
+        <w:t>A vista para os eventos de reposição de uma dada ivm, para uso no website</w:t>
+      </w:r>
+    </w:p>
+    <w:p>
+      <w:pPr>
+        <w:pStyle w:val="PargrafodaLista"/>
+        <w:numPr>
+          <w:ilvl w:val="0"/>
+          <w:numId w:val="23"/>
+        </w:numPr>
+        <w:jc w:val="both"/>
+        <w:rPr>
+          <w:lang w:val="pt-PT"/>
+        </w:rPr>
+      </w:pPr>
+      <w:r>
+        <w:rPr>
+          <w:lang w:val="pt-PT"/>
+        </w:rPr>
+        <w:t>O ficheiro queries.sql</w:t>
+      </w:r>
+      <w:r>
+        <w:rPr>
+          <w:lang w:val="pt-PT"/>
+        </w:rPr>
+        <w:t xml:space="preserve"> deve ser executado após populate.sql. C</w:t>
+      </w:r>
+      <w:r>
+        <w:rPr>
+          <w:lang w:val="pt-PT"/>
+        </w:rPr>
+        <w:t>ontém:</w:t>
+      </w:r>
+    </w:p>
+    <w:p>
+      <w:pPr>
+        <w:pStyle w:val="PargrafodaLista"/>
+        <w:numPr>
+          <w:ilvl w:val="1"/>
+          <w:numId w:val="23"/>
+        </w:numPr>
+        <w:jc w:val="both"/>
+        <w:rPr>
+          <w:lang w:val="pt-PT"/>
+        </w:rPr>
+      </w:pPr>
+      <w:r>
+        <w:rPr>
+          <w:lang w:val="pt-PT"/>
+        </w:rPr>
+        <w:t xml:space="preserve">O código sql para as consultas sucintas à base de dados, de acordo com o pedido pelo ponto </w:t>
+      </w:r>
+      <w:r>
+        <w:rPr>
+          <w:b/>
+          <w:lang w:val="pt-PT"/>
+        </w:rPr>
+        <w:t>3. SQL</w:t>
+      </w:r>
+      <w:r>
+        <w:rPr>
+          <w:b/>
+          <w:lang w:val="pt-PT"/>
+        </w:rPr>
+        <w:t xml:space="preserve"> </w:t>
+      </w:r>
+    </w:p>
+    <w:p>
+      <w:pPr>
+        <w:pStyle w:val="PargrafodaLista"/>
+        <w:numPr>
+          <w:ilvl w:val="0"/>
+          <w:numId w:val="23"/>
+        </w:numPr>
+        <w:jc w:val="both"/>
+        <w:rPr>
+          <w:lang w:val="pt-PT"/>
+        </w:rPr>
+      </w:pPr>
+      <w:r>
+        <w:rPr>
+          <w:lang w:val="pt-PT"/>
+        </w:rPr>
+        <w:t>O ficheiro analytics.sql deve ser executado após populate.sql. Contém:</w:t>
+      </w:r>
+    </w:p>
+    <w:p>
+      <w:pPr>
+        <w:pStyle w:val="PargrafodaLista"/>
+        <w:numPr>
+          <w:ilvl w:val="1"/>
+          <w:numId w:val="23"/>
+        </w:numPr>
+        <w:jc w:val="both"/>
+        <w:rPr>
+          <w:lang w:val="pt-PT"/>
+        </w:rPr>
+      </w:pPr>
+      <w:r>
+        <w:rPr>
+          <w:lang w:val="pt-PT"/>
+        </w:rPr>
+        <w:t xml:space="preserve">O código para as consultas OLAP a partir da vista de </w:t>
+      </w:r>
+      <w:r>
+        <w:rPr>
+          <w:b/>
+          <w:lang w:val="pt-PT"/>
+        </w:rPr>
+        <w:t>3.a</w:t>
+      </w:r>
+      <w:r>
+        <w:rPr>
+          <w:lang w:val="pt-PT"/>
+        </w:rPr>
+        <w:t xml:space="preserve">, de acordo com o ponto </w:t>
+      </w:r>
+      <w:r>
+        <w:rPr>
+          <w:b/>
+          <w:lang w:val="pt-PT"/>
+        </w:rPr>
+        <w:t>6. Consultas OLAP</w:t>
+      </w:r>
+    </w:p>
+    <w:p>
+      <w:pPr>
+        <w:pStyle w:val="PargrafodaLista"/>
+        <w:numPr>
+          <w:ilvl w:val="0"/>
+          <w:numId w:val="23"/>
+        </w:numPr>
+        <w:jc w:val="both"/>
+        <w:rPr>
+          <w:lang w:val="pt-PT"/>
+        </w:rPr>
+      </w:pPr>
+      <w:r>
+        <w:rPr>
+          <w:lang w:val="pt-PT"/>
+        </w:rPr>
+        <w:t xml:space="preserve">Os ficheiros web/templates/*.html contém templates para as várias páginas do site, de funcionamento já referido em </w:t>
+      </w:r>
+      <w:r>
+        <w:rPr>
+          <w:b/>
+          <w:lang w:val="pt-PT"/>
+        </w:rPr>
+        <w:t>Arquitetura da Aplicação Web</w:t>
+      </w:r>
+    </w:p>
+    <w:p>
+      <w:pPr>
+        <w:pStyle w:val="PargrafodaLista"/>
+        <w:numPr>
+          <w:ilvl w:val="0"/>
+          <w:numId w:val="23"/>
+        </w:numPr>
+        <w:jc w:val="both"/>
+        <w:rPr>
+          <w:lang w:val="pt-PT"/>
+        </w:rPr>
+      </w:pPr>
+      <w:r>
+        <w:rPr>
+          <w:lang w:val="pt-PT"/>
+        </w:rPr>
+        <w:t xml:space="preserve"> O ficheiro web/app.cgi contém as funções necessárias para acesso à base de dados.</w:t>
+      </w:r>
+    </w:p>
+    <w:p>
+      <w:pPr>
+        <w:jc w:val="both"/>
+        <w:rPr>
+          <w:lang w:val="pt-PT"/>
+        </w:rPr>
+      </w:pPr>
+    </w:p>
+    <w:p>
+      <w:pPr>
+        <w:rPr>
+          <w:rFonts w:ascii="Arial" w:eastAsia="Times New Roman" w:hAnsi="Arial" w:cs="Arial"/>
+          <w:b/>
+          <w:bCs/>
+          <w:sz w:val="28"/>
+          <w:szCs w:val="28"/>
+          <w:lang w:val="pt-PT" w:eastAsia="pt-PT"/>
+        </w:rPr>
       </w:pPr>
       <w:r>
         <w:rPr>
@@ -885,328 +1445,8 @@
           <w:szCs w:val="28"/>
           <w:lang w:val="pt-PT"/>
         </w:rPr>
-        <w:t>Índices</w:t>
-      </w:r>
-    </w:p>
-    <w:p>
-      <w:pPr>
-        <w:rPr>
-          <w:lang w:val="pt-PT"/>
-        </w:rPr>
-      </w:pPr>
-      <w:r>
-        <w:rPr>
-          <w:lang w:val="pt-PT"/>
-        </w:rPr>
-        <w:t>7.1</w:t>
-      </w:r>
-    </w:p>
-    <w:p>
-      <w:pPr>
-        <w:rPr>
-          <w:lang w:val="pt-PT"/>
-        </w:rPr>
-      </w:pPr>
-      <w:r>
-        <w:rPr>
-          <w:lang w:val="pt-PT"/>
-        </w:rPr>
-        <w:t>&lt;explicação&gt;</w:t>
-      </w:r>
-    </w:p>
-    <w:p>
-      <w:pPr>
-        <w:shd w:val="clear" w:color="auto" w:fill="FFFFFF"/>
-        <w:spacing w:before="100" w:beforeAutospacing="1" w:after="100" w:afterAutospacing="1"/>
-        <w:rPr>
-          <w:rFonts w:ascii="Segoe UI" w:eastAsia="Times New Roman" w:hAnsi="Segoe UI" w:cs="Segoe UI"/>
-          <w:noProof w:val="0"/>
-          <w:color w:val="24292F"/>
-        </w:rPr>
-      </w:pPr>
-      <w:r>
-        <w:rPr>
-          <w:rFonts w:ascii="Segoe UI" w:eastAsia="Times New Roman" w:hAnsi="Segoe UI" w:cs="Segoe UI"/>
-          <w:noProof w:val="0"/>
-          <w:color w:val="24292F"/>
-        </w:rPr>
-        <w:t xml:space="preserve">CREATE INDEX </w:t>
-      </w:r>
-      <w:proofErr w:type="spellStart"/>
-      <w:r>
-        <w:rPr>
-          <w:rFonts w:ascii="Segoe UI" w:eastAsia="Times New Roman" w:hAnsi="Segoe UI" w:cs="Segoe UI"/>
-          <w:noProof w:val="0"/>
-          <w:color w:val="24292F"/>
-        </w:rPr>
-        <w:t>retailer_name_index</w:t>
-      </w:r>
-      <w:proofErr w:type="spellEnd"/>
-      <w:r>
-        <w:rPr>
-          <w:rFonts w:ascii="Segoe UI" w:eastAsia="Times New Roman" w:hAnsi="Segoe UI" w:cs="Segoe UI"/>
-          <w:noProof w:val="0"/>
-          <w:color w:val="24292F"/>
-        </w:rPr>
-        <w:t xml:space="preserve"> ON retailer USING hash(</w:t>
-      </w:r>
-      <w:proofErr w:type="spellStart"/>
-      <w:r>
-        <w:rPr>
-          <w:rFonts w:ascii="Segoe UI" w:eastAsia="Times New Roman" w:hAnsi="Segoe UI" w:cs="Segoe UI"/>
-          <w:noProof w:val="0"/>
-          <w:color w:val="24292F"/>
-        </w:rPr>
-        <w:t>retailer_name</w:t>
-      </w:r>
-      <w:proofErr w:type="spellEnd"/>
-      <w:r>
-        <w:rPr>
-          <w:rFonts w:ascii="Segoe UI" w:eastAsia="Times New Roman" w:hAnsi="Segoe UI" w:cs="Segoe UI"/>
-          <w:noProof w:val="0"/>
-          <w:color w:val="24292F"/>
-        </w:rPr>
-        <w:t>);</w:t>
-      </w:r>
-      <w:r>
-        <w:rPr>
-          <w:rFonts w:ascii="Segoe UI" w:eastAsia="Times New Roman" w:hAnsi="Segoe UI" w:cs="Segoe UI"/>
-          <w:noProof w:val="0"/>
-          <w:color w:val="24292F"/>
-        </w:rPr>
-        <w:t xml:space="preserve"> </w:t>
-      </w:r>
-      <w:r>
-        <w:rPr>
-          <w:rFonts w:ascii="Segoe UI" w:eastAsia="Times New Roman" w:hAnsi="Segoe UI" w:cs="Segoe UI"/>
-          <w:noProof w:val="0"/>
-          <w:color w:val="24292F"/>
-        </w:rPr>
-        <w:t xml:space="preserve">CREATE INDEX </w:t>
-      </w:r>
-      <w:proofErr w:type="spellStart"/>
-      <w:r>
-        <w:rPr>
-          <w:rFonts w:ascii="Segoe UI" w:eastAsia="Times New Roman" w:hAnsi="Segoe UI" w:cs="Segoe UI"/>
-          <w:noProof w:val="0"/>
-          <w:color w:val="24292F"/>
-        </w:rPr>
-        <w:t>category_name_index</w:t>
-      </w:r>
-      <w:proofErr w:type="spellEnd"/>
-      <w:r>
-        <w:rPr>
-          <w:rFonts w:ascii="Segoe UI" w:eastAsia="Times New Roman" w:hAnsi="Segoe UI" w:cs="Segoe UI"/>
-          <w:noProof w:val="0"/>
-          <w:color w:val="24292F"/>
-        </w:rPr>
-        <w:t xml:space="preserve"> ON </w:t>
-      </w:r>
-      <w:proofErr w:type="spellStart"/>
-      <w:r>
-        <w:rPr>
-          <w:rFonts w:ascii="Segoe UI" w:eastAsia="Times New Roman" w:hAnsi="Segoe UI" w:cs="Segoe UI"/>
-          <w:noProof w:val="0"/>
-          <w:color w:val="24292F"/>
-        </w:rPr>
-        <w:t>responsible_for</w:t>
-      </w:r>
-      <w:proofErr w:type="spellEnd"/>
-      <w:r>
-        <w:rPr>
-          <w:rFonts w:ascii="Segoe UI" w:eastAsia="Times New Roman" w:hAnsi="Segoe UI" w:cs="Segoe UI"/>
-          <w:noProof w:val="0"/>
-          <w:color w:val="24292F"/>
-        </w:rPr>
-        <w:t xml:space="preserve"> USING</w:t>
-      </w:r>
-      <w:r>
-        <w:rPr>
-          <w:rFonts w:ascii="Segoe UI" w:eastAsia="Times New Roman" w:hAnsi="Segoe UI" w:cs="Segoe UI"/>
-          <w:noProof w:val="0"/>
-          <w:color w:val="24292F"/>
-        </w:rPr>
-        <w:t xml:space="preserve"> </w:t>
-      </w:r>
-      <w:r>
-        <w:rPr>
-          <w:rFonts w:ascii="Segoe UI" w:eastAsia="Times New Roman" w:hAnsi="Segoe UI" w:cs="Segoe UI"/>
-          <w:noProof w:val="0"/>
-          <w:color w:val="24292F"/>
-        </w:rPr>
-        <w:t>hash(</w:t>
-      </w:r>
-      <w:proofErr w:type="spellStart"/>
-      <w:r>
-        <w:rPr>
-          <w:rFonts w:ascii="Segoe UI" w:eastAsia="Times New Roman" w:hAnsi="Segoe UI" w:cs="Segoe UI"/>
-          <w:noProof w:val="0"/>
-          <w:color w:val="24292F"/>
-        </w:rPr>
-        <w:t>category_name</w:t>
-      </w:r>
-      <w:proofErr w:type="spellEnd"/>
-      <w:proofErr w:type="gramStart"/>
-      <w:r>
-        <w:rPr>
-          <w:rFonts w:ascii="Segoe UI" w:eastAsia="Times New Roman" w:hAnsi="Segoe UI" w:cs="Segoe UI"/>
-          <w:noProof w:val="0"/>
-          <w:color w:val="24292F"/>
-        </w:rPr>
-        <w:t>)</w:t>
-      </w:r>
-      <w:r>
-        <w:rPr>
-          <w:rFonts w:ascii="Segoe UI" w:eastAsia="Times New Roman" w:hAnsi="Segoe UI" w:cs="Segoe UI"/>
-          <w:noProof w:val="0"/>
-          <w:color w:val="24292F"/>
-        </w:rPr>
-        <w:t>;</w:t>
-      </w:r>
-      <w:proofErr w:type="gramEnd"/>
-    </w:p>
-    <w:p/>
-    <w:p>
-      <w:r>
-        <w:t>7.2</w:t>
-      </w:r>
-    </w:p>
-    <w:p>
-      <w:r>
-        <w:t>&lt;explicação&gt;</w:t>
-      </w:r>
-    </w:p>
-    <w:p>
-      <w:pPr>
-        <w:shd w:val="clear" w:color="auto" w:fill="FFFFFF"/>
-        <w:spacing w:before="100" w:beforeAutospacing="1" w:after="100" w:afterAutospacing="1"/>
-        <w:rPr>
-          <w:rFonts w:ascii="Segoe UI" w:eastAsia="Times New Roman" w:hAnsi="Segoe UI" w:cs="Segoe UI"/>
-          <w:noProof w:val="0"/>
-          <w:color w:val="24292F"/>
-        </w:rPr>
-      </w:pPr>
-      <w:r>
-        <w:rPr>
-          <w:rFonts w:ascii="Segoe UI" w:eastAsia="Times New Roman" w:hAnsi="Segoe UI" w:cs="Segoe UI"/>
-          <w:noProof w:val="0"/>
-          <w:color w:val="24292F"/>
-        </w:rPr>
-        <w:t xml:space="preserve">CREATE INDEX </w:t>
-      </w:r>
-      <w:proofErr w:type="spellStart"/>
-      <w:r>
-        <w:rPr>
-          <w:rFonts w:ascii="Segoe UI" w:eastAsia="Times New Roman" w:hAnsi="Segoe UI" w:cs="Segoe UI"/>
-          <w:noProof w:val="0"/>
-          <w:color w:val="24292F"/>
-        </w:rPr>
-        <w:t>category_name_index</w:t>
-      </w:r>
-      <w:proofErr w:type="spellEnd"/>
-      <w:r>
-        <w:rPr>
-          <w:rFonts w:ascii="Segoe UI" w:eastAsia="Times New Roman" w:hAnsi="Segoe UI" w:cs="Segoe UI"/>
-          <w:noProof w:val="0"/>
-          <w:color w:val="24292F"/>
-        </w:rPr>
-        <w:t xml:space="preserve"> ON product USING hash(</w:t>
-      </w:r>
-      <w:proofErr w:type="spellStart"/>
-      <w:r>
-        <w:rPr>
-          <w:rFonts w:ascii="Segoe UI" w:eastAsia="Times New Roman" w:hAnsi="Segoe UI" w:cs="Segoe UI"/>
-          <w:noProof w:val="0"/>
-          <w:color w:val="24292F"/>
-        </w:rPr>
-        <w:t>category_name</w:t>
-      </w:r>
-      <w:proofErr w:type="spellEnd"/>
-      <w:r>
-        <w:rPr>
-          <w:rFonts w:ascii="Segoe UI" w:eastAsia="Times New Roman" w:hAnsi="Segoe UI" w:cs="Segoe UI"/>
-          <w:noProof w:val="0"/>
-          <w:color w:val="24292F"/>
-        </w:rPr>
-        <w:t>);</w:t>
-      </w:r>
-      <w:r>
-        <w:rPr>
-          <w:rFonts w:ascii="Segoe UI" w:eastAsia="Times New Roman" w:hAnsi="Segoe UI" w:cs="Segoe UI"/>
-          <w:noProof w:val="0"/>
-          <w:color w:val="24292F"/>
-        </w:rPr>
-        <w:t xml:space="preserve"> </w:t>
-      </w:r>
-      <w:r>
-        <w:rPr>
-          <w:rFonts w:ascii="Segoe UI" w:eastAsia="Times New Roman" w:hAnsi="Segoe UI" w:cs="Segoe UI"/>
-          <w:noProof w:val="0"/>
-          <w:color w:val="24292F"/>
-        </w:rPr>
-        <w:t xml:space="preserve">CREATE INDEX </w:t>
-      </w:r>
-      <w:proofErr w:type="spellStart"/>
-      <w:r>
-        <w:rPr>
-          <w:rFonts w:ascii="Segoe UI" w:eastAsia="Times New Roman" w:hAnsi="Segoe UI" w:cs="Segoe UI"/>
-          <w:noProof w:val="0"/>
-          <w:color w:val="24292F"/>
-        </w:rPr>
-        <w:t>desc_index</w:t>
-      </w:r>
-      <w:proofErr w:type="spellEnd"/>
-      <w:r>
-        <w:rPr>
-          <w:rFonts w:ascii="Segoe UI" w:eastAsia="Times New Roman" w:hAnsi="Segoe UI" w:cs="Segoe UI"/>
-          <w:noProof w:val="0"/>
-          <w:color w:val="24292F"/>
-        </w:rPr>
-        <w:t xml:space="preserve"> ON product USING hash(</w:t>
-      </w:r>
-      <w:proofErr w:type="spellStart"/>
-      <w:r>
-        <w:rPr>
-          <w:rFonts w:ascii="Segoe UI" w:eastAsia="Times New Roman" w:hAnsi="Segoe UI" w:cs="Segoe UI"/>
-          <w:noProof w:val="0"/>
-          <w:color w:val="24292F"/>
-        </w:rPr>
-        <w:t>product_descr</w:t>
-      </w:r>
-      <w:proofErr w:type="spellEnd"/>
-      <w:proofErr w:type="gramStart"/>
-      <w:r>
-        <w:rPr>
-          <w:rFonts w:ascii="Segoe UI" w:eastAsia="Times New Roman" w:hAnsi="Segoe UI" w:cs="Segoe UI"/>
-          <w:noProof w:val="0"/>
-          <w:color w:val="24292F"/>
-        </w:rPr>
-        <w:t>);</w:t>
-      </w:r>
-      <w:proofErr w:type="gramEnd"/>
-    </w:p>
-    <w:p>
-      <w:pPr>
-        <w:shd w:val="clear" w:color="auto" w:fill="FFFFFF"/>
-        <w:spacing w:before="100" w:beforeAutospacing="1" w:after="100" w:afterAutospacing="1"/>
-        <w:rPr>
-          <w:rFonts w:ascii="Segoe UI" w:eastAsia="Times New Roman" w:hAnsi="Segoe UI" w:cs="Segoe UI"/>
-          <w:noProof w:val="0"/>
-          <w:color w:val="24292F"/>
-        </w:rPr>
-      </w:pPr>
-    </w:p>
-    <w:p>
-      <w:pPr>
-        <w:pStyle w:val="NormalWeb"/>
-        <w:shd w:val="clear" w:color="auto" w:fill="FFFFFF"/>
-        <w:jc w:val="both"/>
-        <w:rPr>
-          <w:rFonts w:ascii="Arial" w:hAnsi="Arial" w:cs="Arial"/>
-          <w:sz w:val="28"/>
-          <w:szCs w:val="28"/>
-        </w:rPr>
-      </w:pPr>
+        <w:br w:type="page"/>
+      </w:r>
     </w:p>
     <w:p>
       <w:pPr>
@@ -1219,18 +1459,1540 @@
           <w:bCs/>
           <w:sz w:val="28"/>
           <w:szCs w:val="28"/>
-        </w:rPr>
-      </w:pPr>
-    </w:p>
-    <w:p>
-      <w:pPr>
-        <w:spacing w:after="160" w:line="259" w:lineRule="auto"/>
-        <w:contextualSpacing/>
+          <w:lang w:val="pt-PT"/>
+        </w:rPr>
+      </w:pPr>
+    </w:p>
+    <w:p>
+      <w:pPr>
+        <w:pStyle w:val="NormalWeb"/>
+        <w:shd w:val="clear" w:color="auto" w:fill="FFFFFF"/>
+        <w:spacing w:before="0" w:beforeAutospacing="0" w:after="0" w:afterAutospacing="0"/>
         <w:jc w:val="both"/>
         <w:rPr>
-          <w:rFonts w:ascii="Calibri" w:eastAsia="Times New Roman" w:hAnsi="Calibri" w:cs="Times New Roman"/>
-          <w:sz w:val="22"/>
-          <w:szCs w:val="22"/>
+          <w:rFonts w:ascii="Arial" w:hAnsi="Arial" w:cs="Arial"/>
+          <w:b/>
+          <w:bCs/>
+          <w:sz w:val="28"/>
+          <w:szCs w:val="28"/>
+          <w:lang w:val="pt-PT"/>
+        </w:rPr>
+      </w:pPr>
+      <w:r>
+        <w:rPr>
+          <w:rFonts w:ascii="Arial" w:hAnsi="Arial" w:cs="Arial"/>
+          <w:b/>
+          <w:bCs/>
+          <w:sz w:val="28"/>
+          <w:szCs w:val="28"/>
+          <w:lang w:val="pt-PT"/>
+        </w:rPr>
+        <w:t>Índices</w:t>
+      </w:r>
+    </w:p>
+    <w:p>
+      <w:pPr>
+        <w:rPr>
+          <w:lang w:val="pt-PT"/>
+        </w:rPr>
+      </w:pPr>
+      <w:r>
+        <w:rPr>
+          <w:lang w:val="pt-PT"/>
+        </w:rPr>
+        <w:t>Assumindo que as entradas de cada tabela são relativamente</w:t>
+      </w:r>
+    </w:p>
+    <w:p>
+      <w:pPr>
+        <w:rPr>
+          <w:lang w:val="pt-PT"/>
+        </w:rPr>
+      </w:pPr>
+      <w:r>
+        <w:rPr>
+          <w:lang w:val="pt-PT"/>
+        </w:rPr>
+        <w:t>estáticas e não há modificações frequentes:</w:t>
+      </w:r>
+    </w:p>
+    <w:p>
+      <w:pPr>
+        <w:rPr>
+          <w:lang w:val="pt-PT"/>
+        </w:rPr>
+      </w:pPr>
+    </w:p>
+    <w:p>
+      <w:pPr>
+        <w:rPr>
+          <w:b/>
+          <w:lang w:val="pt-PT"/>
+        </w:rPr>
+      </w:pPr>
+      <w:r>
+        <w:rPr>
+          <w:b/>
+          <w:lang w:val="pt-PT"/>
+        </w:rPr>
+        <w:t>7.1</w:t>
+      </w:r>
+    </w:p>
+    <w:p>
+      <w:pPr>
+        <w:shd w:val="clear" w:color="auto" w:fill="1E1E1E"/>
+        <w:rPr>
+          <w:rFonts w:ascii="Consolas" w:eastAsia="Times New Roman" w:hAnsi="Consolas" w:cs="Times New Roman"/>
+          <w:noProof w:val="0"/>
+          <w:color w:val="D4D4D4"/>
+          <w:sz w:val="21"/>
+          <w:szCs w:val="21"/>
+          <w:lang w:eastAsia="pt-PT"/>
+        </w:rPr>
+      </w:pPr>
+      <w:r>
+        <w:rPr>
+          <w:rFonts w:ascii="Consolas" w:eastAsia="Times New Roman" w:hAnsi="Consolas" w:cs="Times New Roman"/>
+          <w:noProof w:val="0"/>
+          <w:color w:val="569CD6"/>
+          <w:sz w:val="21"/>
+          <w:szCs w:val="21"/>
+          <w:lang w:val="pt-PT" w:eastAsia="pt-PT"/>
+        </w:rPr>
+        <w:t>CREATE</w:t>
+      </w:r>
+      <w:r>
+        <w:rPr>
+          <w:rFonts w:ascii="Consolas" w:eastAsia="Times New Roman" w:hAnsi="Consolas" w:cs="Times New Roman"/>
+          <w:noProof w:val="0"/>
+          <w:color w:val="D4D4D4"/>
+          <w:sz w:val="21"/>
+          <w:szCs w:val="21"/>
+          <w:lang w:val="pt-PT" w:eastAsia="pt-PT"/>
+        </w:rPr>
+        <w:t xml:space="preserve"> </w:t>
+      </w:r>
+      <w:r>
+        <w:rPr>
+          <w:rFonts w:ascii="Consolas" w:eastAsia="Times New Roman" w:hAnsi="Consolas" w:cs="Times New Roman"/>
+          <w:noProof w:val="0"/>
+          <w:color w:val="569CD6"/>
+          <w:sz w:val="21"/>
+          <w:szCs w:val="21"/>
+          <w:lang w:val="pt-PT" w:eastAsia="pt-PT"/>
+        </w:rPr>
+        <w:t>INDEX</w:t>
+      </w:r>
+      <w:r>
+        <w:rPr>
+          <w:rFonts w:ascii="Consolas" w:eastAsia="Times New Roman" w:hAnsi="Consolas" w:cs="Times New Roman"/>
+          <w:noProof w:val="0"/>
+          <w:color w:val="D4D4D4"/>
+          <w:sz w:val="21"/>
+          <w:szCs w:val="21"/>
+          <w:lang w:val="pt-PT" w:eastAsia="pt-PT"/>
+        </w:rPr>
+        <w:t xml:space="preserve"> retaile</w:t>
+      </w:r>
+      <w:r>
+        <w:rPr>
+          <w:rFonts w:ascii="Consolas" w:eastAsia="Times New Roman" w:hAnsi="Consolas" w:cs="Times New Roman"/>
+          <w:noProof w:val="0"/>
+          <w:color w:val="D4D4D4"/>
+          <w:sz w:val="21"/>
+          <w:szCs w:val="21"/>
+          <w:lang w:eastAsia="pt-PT"/>
+        </w:rPr>
+        <w:t xml:space="preserve">r_name_index </w:t>
+      </w:r>
+      <w:r>
+        <w:rPr>
+          <w:rFonts w:ascii="Consolas" w:eastAsia="Times New Roman" w:hAnsi="Consolas" w:cs="Times New Roman"/>
+          <w:noProof w:val="0"/>
+          <w:color w:val="569CD6"/>
+          <w:sz w:val="21"/>
+          <w:szCs w:val="21"/>
+          <w:lang w:eastAsia="pt-PT"/>
+        </w:rPr>
+        <w:t>ON</w:t>
+      </w:r>
+      <w:r>
+        <w:rPr>
+          <w:rFonts w:ascii="Consolas" w:eastAsia="Times New Roman" w:hAnsi="Consolas" w:cs="Times New Roman"/>
+          <w:noProof w:val="0"/>
+          <w:color w:val="D4D4D4"/>
+          <w:sz w:val="21"/>
+          <w:szCs w:val="21"/>
+          <w:lang w:eastAsia="pt-PT"/>
+        </w:rPr>
+        <w:t xml:space="preserve"> retailer </w:t>
+      </w:r>
+      <w:r>
+        <w:rPr>
+          <w:rFonts w:ascii="Consolas" w:eastAsia="Times New Roman" w:hAnsi="Consolas" w:cs="Times New Roman"/>
+          <w:noProof w:val="0"/>
+          <w:color w:val="569CD6"/>
+          <w:sz w:val="21"/>
+          <w:szCs w:val="21"/>
+          <w:lang w:eastAsia="pt-PT"/>
+        </w:rPr>
+        <w:t>USING</w:t>
+      </w:r>
+      <w:r>
+        <w:rPr>
+          <w:rFonts w:ascii="Consolas" w:eastAsia="Times New Roman" w:hAnsi="Consolas" w:cs="Times New Roman"/>
+          <w:noProof w:val="0"/>
+          <w:color w:val="D4D4D4"/>
+          <w:sz w:val="21"/>
+          <w:szCs w:val="21"/>
+          <w:lang w:eastAsia="pt-PT"/>
+        </w:rPr>
+        <w:t xml:space="preserve"> </w:t>
+      </w:r>
+      <w:r>
+        <w:rPr>
+          <w:rFonts w:ascii="Consolas" w:eastAsia="Times New Roman" w:hAnsi="Consolas" w:cs="Times New Roman"/>
+          <w:noProof w:val="0"/>
+          <w:color w:val="569CD6"/>
+          <w:sz w:val="21"/>
+          <w:szCs w:val="21"/>
+          <w:lang w:eastAsia="pt-PT"/>
+        </w:rPr>
+        <w:t>hash</w:t>
+      </w:r>
+      <w:r>
+        <w:rPr>
+          <w:rFonts w:ascii="Consolas" w:eastAsia="Times New Roman" w:hAnsi="Consolas" w:cs="Times New Roman"/>
+          <w:noProof w:val="0"/>
+          <w:color w:val="D4D4D4"/>
+          <w:sz w:val="21"/>
+          <w:szCs w:val="21"/>
+          <w:lang w:eastAsia="pt-PT"/>
+        </w:rPr>
+        <w:t xml:space="preserve">(retailer_name); </w:t>
+      </w:r>
+    </w:p>
+    <w:p>
+      <w:pPr>
+        <w:pStyle w:val="PargrafodaLista"/>
+        <w:numPr>
+          <w:ilvl w:val="0"/>
+          <w:numId w:val="21"/>
+        </w:numPr>
+        <w:rPr>
+          <w:lang w:val="pt-PT"/>
+        </w:rPr>
+      </w:pPr>
+      <w:r>
+        <w:rPr>
+          <w:lang w:val="pt-PT"/>
+        </w:rPr>
+        <w:t xml:space="preserve">hash(nome) em retalhista: </w:t>
+      </w:r>
+      <w:r>
+        <w:rPr>
+          <w:lang w:val="pt-PT"/>
+        </w:rPr>
+        <w:br/>
+      </w:r>
+      <w:r>
+        <w:rPr>
+          <w:lang w:val="pt-PT"/>
+        </w:rPr>
+        <w:t xml:space="preserve">  Em "DISTINCT", compara-se apenas os valores de igual hash code</w:t>
+      </w:r>
+      <w:r>
+        <w:rPr>
+          <w:lang w:val="pt-PT"/>
+        </w:rPr>
+        <w:t xml:space="preserve"> </w:t>
+      </w:r>
+      <w:r>
+        <w:rPr>
+          <w:lang w:val="pt-PT"/>
+        </w:rPr>
+        <w:t>(e, por isso, de menores sub-grupos da tabela)</w:t>
+      </w:r>
+      <w:r>
+        <w:rPr>
+          <w:lang w:val="pt-PT"/>
+        </w:rPr>
+        <w:t xml:space="preserve"> </w:t>
+      </w:r>
+      <w:r>
+        <w:rPr>
+          <w:lang w:val="pt-PT"/>
+        </w:rPr>
+        <w:t xml:space="preserve">para </w:t>
+      </w:r>
+      <w:r>
+        <w:rPr>
+          <w:lang w:val="pt-PT"/>
+        </w:rPr>
+        <w:t>averiguar igualdade</w:t>
+      </w:r>
+      <w:r>
+        <w:rPr>
+          <w:lang w:val="pt-PT"/>
+        </w:rPr>
+        <w:t>,</w:t>
+      </w:r>
+      <w:r>
+        <w:rPr>
+          <w:lang w:val="pt-PT"/>
+        </w:rPr>
+        <w:t xml:space="preserve"> </w:t>
+      </w:r>
+      <w:r>
+        <w:rPr>
+          <w:lang w:val="pt-PT"/>
+        </w:rPr>
+        <w:t>diminuindo-se o n</w:t>
+      </w:r>
+      <w:r>
+        <w:rPr>
+          <w:lang w:val="pt-PT"/>
+        </w:rPr>
+        <w:t>úmero de</w:t>
+      </w:r>
+      <w:r>
+        <w:rPr>
+          <w:lang w:val="pt-PT"/>
+        </w:rPr>
+        <w:t xml:space="preserve"> entradas a </w:t>
+      </w:r>
+      <w:r>
+        <w:rPr>
+          <w:lang w:val="pt-PT"/>
+        </w:rPr>
+        <w:t>comparar/percorrer e por isso dimiuindo o tempo de execução</w:t>
+      </w:r>
+      <w:r>
+        <w:rPr>
+          <w:lang w:val="pt-PT"/>
+        </w:rPr>
+        <w:br/>
+      </w:r>
+    </w:p>
+    <w:p>
+      <w:pPr>
+        <w:shd w:val="clear" w:color="auto" w:fill="1E1E1E"/>
+        <w:rPr>
+          <w:rFonts w:ascii="Consolas" w:eastAsia="Times New Roman" w:hAnsi="Consolas" w:cs="Times New Roman"/>
+          <w:noProof w:val="0"/>
+          <w:color w:val="D4D4D4"/>
+          <w:sz w:val="21"/>
+          <w:szCs w:val="21"/>
+          <w:lang w:eastAsia="pt-PT"/>
+        </w:rPr>
+      </w:pPr>
+      <w:r>
+        <w:rPr>
+          <w:rFonts w:ascii="Consolas" w:eastAsia="Times New Roman" w:hAnsi="Consolas" w:cs="Times New Roman"/>
+          <w:noProof w:val="0"/>
+          <w:color w:val="569CD6"/>
+          <w:sz w:val="21"/>
+          <w:szCs w:val="21"/>
+          <w:lang w:eastAsia="pt-PT"/>
+        </w:rPr>
+        <w:t>CREATE</w:t>
+      </w:r>
+      <w:r>
+        <w:rPr>
+          <w:rFonts w:ascii="Consolas" w:eastAsia="Times New Roman" w:hAnsi="Consolas" w:cs="Times New Roman"/>
+          <w:noProof w:val="0"/>
+          <w:color w:val="D4D4D4"/>
+          <w:sz w:val="21"/>
+          <w:szCs w:val="21"/>
+          <w:lang w:eastAsia="pt-PT"/>
+        </w:rPr>
+        <w:t xml:space="preserve"> </w:t>
+      </w:r>
+      <w:r>
+        <w:rPr>
+          <w:rFonts w:ascii="Consolas" w:eastAsia="Times New Roman" w:hAnsi="Consolas" w:cs="Times New Roman"/>
+          <w:noProof w:val="0"/>
+          <w:color w:val="569CD6"/>
+          <w:sz w:val="21"/>
+          <w:szCs w:val="21"/>
+          <w:lang w:eastAsia="pt-PT"/>
+        </w:rPr>
+        <w:t>INDEX</w:t>
+      </w:r>
+      <w:r>
+        <w:rPr>
+          <w:rFonts w:ascii="Consolas" w:eastAsia="Times New Roman" w:hAnsi="Consolas" w:cs="Times New Roman"/>
+          <w:noProof w:val="0"/>
+          <w:color w:val="D4D4D4"/>
+          <w:sz w:val="21"/>
+          <w:szCs w:val="21"/>
+          <w:lang w:eastAsia="pt-PT"/>
+        </w:rPr>
+        <w:t xml:space="preserve"> category_name_index </w:t>
+      </w:r>
+      <w:r>
+        <w:rPr>
+          <w:rFonts w:ascii="Consolas" w:eastAsia="Times New Roman" w:hAnsi="Consolas" w:cs="Times New Roman"/>
+          <w:noProof w:val="0"/>
+          <w:color w:val="569CD6"/>
+          <w:sz w:val="21"/>
+          <w:szCs w:val="21"/>
+          <w:lang w:eastAsia="pt-PT"/>
+        </w:rPr>
+        <w:t>ON</w:t>
+      </w:r>
+      <w:r>
+        <w:rPr>
+          <w:rFonts w:ascii="Consolas" w:eastAsia="Times New Roman" w:hAnsi="Consolas" w:cs="Times New Roman"/>
+          <w:noProof w:val="0"/>
+          <w:color w:val="D4D4D4"/>
+          <w:sz w:val="21"/>
+          <w:szCs w:val="21"/>
+          <w:lang w:eastAsia="pt-PT"/>
+        </w:rPr>
+        <w:t xml:space="preserve"> responsible_for </w:t>
+      </w:r>
+      <w:r>
+        <w:rPr>
+          <w:rFonts w:ascii="Consolas" w:eastAsia="Times New Roman" w:hAnsi="Consolas" w:cs="Times New Roman"/>
+          <w:noProof w:val="0"/>
+          <w:color w:val="569CD6"/>
+          <w:sz w:val="21"/>
+          <w:szCs w:val="21"/>
+          <w:lang w:eastAsia="pt-PT"/>
+        </w:rPr>
+        <w:t>USING</w:t>
+      </w:r>
+      <w:r>
+        <w:rPr>
+          <w:rFonts w:ascii="Consolas" w:eastAsia="Times New Roman" w:hAnsi="Consolas" w:cs="Times New Roman"/>
+          <w:noProof w:val="0"/>
+          <w:color w:val="D4D4D4"/>
+          <w:sz w:val="21"/>
+          <w:szCs w:val="21"/>
+          <w:lang w:eastAsia="pt-PT"/>
+        </w:rPr>
+        <w:t xml:space="preserve"> </w:t>
+      </w:r>
+      <w:r>
+        <w:rPr>
+          <w:rFonts w:ascii="Consolas" w:eastAsia="Times New Roman" w:hAnsi="Consolas" w:cs="Times New Roman"/>
+          <w:noProof w:val="0"/>
+          <w:color w:val="569CD6"/>
+          <w:sz w:val="21"/>
+          <w:szCs w:val="21"/>
+          <w:lang w:eastAsia="pt-PT"/>
+        </w:rPr>
+        <w:t>hash</w:t>
+      </w:r>
+      <w:r>
+        <w:rPr>
+          <w:rFonts w:ascii="Consolas" w:eastAsia="Times New Roman" w:hAnsi="Consolas" w:cs="Times New Roman"/>
+          <w:noProof w:val="0"/>
+          <w:color w:val="D4D4D4"/>
+          <w:sz w:val="21"/>
+          <w:szCs w:val="21"/>
+          <w:lang w:eastAsia="pt-PT"/>
+        </w:rPr>
+        <w:t>(category_name);</w:t>
+      </w:r>
+    </w:p>
+    <w:p>
+      <w:pPr>
+        <w:pStyle w:val="PargrafodaLista"/>
+        <w:numPr>
+          <w:ilvl w:val="0"/>
+          <w:numId w:val="21"/>
+        </w:numPr>
+        <w:rPr>
+          <w:lang w:val="pt-PT"/>
+        </w:rPr>
+      </w:pPr>
+      <w:r>
+        <w:rPr>
+          <w:lang w:val="pt-PT"/>
+        </w:rPr>
+        <w:t xml:space="preserve">hash(nome_cat) em responsavel_por: </w:t>
+      </w:r>
+      <w:r>
+        <w:rPr>
+          <w:lang w:val="pt-PT"/>
+        </w:rPr>
+        <w:br/>
+        <w:t xml:space="preserve">  C</w:t>
+      </w:r>
+      <w:r>
+        <w:rPr>
+          <w:lang w:val="pt-PT"/>
+        </w:rPr>
+        <w:t>ompara-se apenas categorias com o mesmo</w:t>
+      </w:r>
+      <w:r>
+        <w:rPr>
+          <w:lang w:val="pt-PT"/>
+        </w:rPr>
+        <w:t xml:space="preserve"> </w:t>
+      </w:r>
+      <w:r>
+        <w:rPr>
+          <w:lang w:val="pt-PT"/>
+        </w:rPr>
+        <w:t>hash code (e, por isso, de menores sub-grupos da tabela) que 'Frutos', diminuindo-se o n</w:t>
+      </w:r>
+      <w:r>
+        <w:rPr>
+          <w:lang w:val="pt-PT"/>
+        </w:rPr>
+        <w:t>úmero de</w:t>
+      </w:r>
+      <w:r>
+        <w:rPr>
+          <w:lang w:val="pt-PT"/>
+        </w:rPr>
+        <w:t xml:space="preserve"> entradas a comparar/percorrer e por isso dimiuindo o tempo de execução</w:t>
+      </w:r>
+    </w:p>
+    <w:p>
+      <w:pPr>
+        <w:pStyle w:val="PargrafodaLista"/>
+        <w:rPr>
+          <w:lang w:val="pt-PT"/>
+        </w:rPr>
+      </w:pPr>
+    </w:p>
+    <w:p>
+      <w:pPr>
+        <w:shd w:val="clear" w:color="auto" w:fill="1E1E1E"/>
+        <w:rPr>
+          <w:rFonts w:ascii="Consolas" w:eastAsia="Times New Roman" w:hAnsi="Consolas" w:cs="Times New Roman"/>
+          <w:noProof w:val="0"/>
+          <w:color w:val="D4D4D4"/>
+          <w:sz w:val="21"/>
+          <w:szCs w:val="21"/>
+          <w:lang w:eastAsia="pt-PT"/>
+        </w:rPr>
+      </w:pPr>
+      <w:r>
+        <w:rPr>
+          <w:rFonts w:ascii="Consolas" w:eastAsia="Times New Roman" w:hAnsi="Consolas" w:cs="Times New Roman"/>
+          <w:noProof w:val="0"/>
+          <w:color w:val="569CD6"/>
+          <w:sz w:val="21"/>
+          <w:szCs w:val="21"/>
+          <w:lang w:eastAsia="pt-PT"/>
+        </w:rPr>
+        <w:t>CREATE</w:t>
+      </w:r>
+      <w:r>
+        <w:rPr>
+          <w:rFonts w:ascii="Consolas" w:eastAsia="Times New Roman" w:hAnsi="Consolas" w:cs="Times New Roman"/>
+          <w:noProof w:val="0"/>
+          <w:color w:val="D4D4D4"/>
+          <w:sz w:val="21"/>
+          <w:szCs w:val="21"/>
+          <w:lang w:eastAsia="pt-PT"/>
+        </w:rPr>
+        <w:t xml:space="preserve"> </w:t>
+      </w:r>
+      <w:r>
+        <w:rPr>
+          <w:rFonts w:ascii="Consolas" w:eastAsia="Times New Roman" w:hAnsi="Consolas" w:cs="Times New Roman"/>
+          <w:noProof w:val="0"/>
+          <w:color w:val="569CD6"/>
+          <w:sz w:val="21"/>
+          <w:szCs w:val="21"/>
+          <w:lang w:eastAsia="pt-PT"/>
+        </w:rPr>
+        <w:t>INDEX</w:t>
+      </w:r>
+      <w:r>
+        <w:rPr>
+          <w:rFonts w:ascii="Consolas" w:eastAsia="Times New Roman" w:hAnsi="Consolas" w:cs="Times New Roman"/>
+          <w:noProof w:val="0"/>
+          <w:color w:val="D4D4D4"/>
+          <w:sz w:val="21"/>
+          <w:szCs w:val="21"/>
+          <w:lang w:eastAsia="pt-PT"/>
+        </w:rPr>
+        <w:t xml:space="preserve"> responsible_for_tin_index </w:t>
+      </w:r>
+      <w:r>
+        <w:rPr>
+          <w:rFonts w:ascii="Consolas" w:eastAsia="Times New Roman" w:hAnsi="Consolas" w:cs="Times New Roman"/>
+          <w:noProof w:val="0"/>
+          <w:color w:val="569CD6"/>
+          <w:sz w:val="21"/>
+          <w:szCs w:val="21"/>
+          <w:lang w:eastAsia="pt-PT"/>
+        </w:rPr>
+        <w:t>ON</w:t>
+      </w:r>
+      <w:r>
+        <w:rPr>
+          <w:rFonts w:ascii="Consolas" w:eastAsia="Times New Roman" w:hAnsi="Consolas" w:cs="Times New Roman"/>
+          <w:noProof w:val="0"/>
+          <w:color w:val="D4D4D4"/>
+          <w:sz w:val="21"/>
+          <w:szCs w:val="21"/>
+          <w:lang w:eastAsia="pt-PT"/>
+        </w:rPr>
+        <w:t xml:space="preserve"> responsible_for </w:t>
+      </w:r>
+      <w:r>
+        <w:rPr>
+          <w:rFonts w:ascii="Consolas" w:eastAsia="Times New Roman" w:hAnsi="Consolas" w:cs="Times New Roman"/>
+          <w:noProof w:val="0"/>
+          <w:color w:val="569CD6"/>
+          <w:sz w:val="21"/>
+          <w:szCs w:val="21"/>
+          <w:lang w:eastAsia="pt-PT"/>
+        </w:rPr>
+        <w:t>USING</w:t>
+      </w:r>
+      <w:r>
+        <w:rPr>
+          <w:rFonts w:ascii="Consolas" w:eastAsia="Times New Roman" w:hAnsi="Consolas" w:cs="Times New Roman"/>
+          <w:noProof w:val="0"/>
+          <w:color w:val="D4D4D4"/>
+          <w:sz w:val="21"/>
+          <w:szCs w:val="21"/>
+          <w:lang w:eastAsia="pt-PT"/>
+        </w:rPr>
+        <w:t xml:space="preserve"> </w:t>
+      </w:r>
+      <w:r>
+        <w:rPr>
+          <w:rFonts w:ascii="Consolas" w:eastAsia="Times New Roman" w:hAnsi="Consolas" w:cs="Times New Roman"/>
+          <w:noProof w:val="0"/>
+          <w:color w:val="569CD6"/>
+          <w:sz w:val="21"/>
+          <w:szCs w:val="21"/>
+          <w:lang w:eastAsia="pt-PT"/>
+        </w:rPr>
+        <w:t>hash</w:t>
+      </w:r>
+      <w:r>
+        <w:rPr>
+          <w:rFonts w:ascii="Consolas" w:eastAsia="Times New Roman" w:hAnsi="Consolas" w:cs="Times New Roman"/>
+          <w:noProof w:val="0"/>
+          <w:color w:val="D4D4D4"/>
+          <w:sz w:val="21"/>
+          <w:szCs w:val="21"/>
+          <w:lang w:eastAsia="pt-PT"/>
+        </w:rPr>
+        <w:t>(retailer_tin);</w:t>
+      </w:r>
+    </w:p>
+    <w:p>
+      <w:pPr>
+        <w:pStyle w:val="PargrafodaLista"/>
+        <w:numPr>
+          <w:ilvl w:val="0"/>
+          <w:numId w:val="21"/>
+        </w:numPr>
+        <w:rPr>
+          <w:lang w:val="pt-PT"/>
+        </w:rPr>
+      </w:pPr>
+      <w:r>
+        <w:rPr>
+          <w:lang w:val="pt-PT"/>
+        </w:rPr>
+        <w:t>hash(tin) em responsavel_por</w:t>
+      </w:r>
+      <w:r>
+        <w:rPr>
+          <w:lang w:val="pt-PT"/>
+        </w:rPr>
+        <w:t xml:space="preserve">: </w:t>
+      </w:r>
+      <w:r>
+        <w:rPr>
+          <w:lang w:val="pt-PT"/>
+        </w:rPr>
+        <w:br/>
+      </w:r>
+      <w:r>
+        <w:rPr>
+          <w:lang w:val="pt-PT"/>
+        </w:rPr>
+        <w:t xml:space="preserve">  </w:t>
+      </w:r>
+      <w:r>
+        <w:rPr>
+          <w:lang w:val="pt-PT"/>
+        </w:rPr>
+        <w:t>Compara-se apenas os tin de responsavel_por com o mesmo hash code (e, por isso, de menores sub-grupos da tabela) que o do tin dos retalhistas, diminuindo-se o número de entradas a comparar/percorrer e por isso dimiuindo o tempo de execução</w:t>
+      </w:r>
+      <w:r>
+        <w:rPr>
+          <w:lang w:val="pt-PT"/>
+        </w:rPr>
+        <w:br/>
+      </w:r>
+    </w:p>
+    <w:p>
+      <w:pPr>
+        <w:shd w:val="clear" w:color="auto" w:fill="1E1E1E"/>
+        <w:rPr>
+          <w:rFonts w:ascii="Consolas" w:eastAsia="Times New Roman" w:hAnsi="Consolas" w:cs="Times New Roman"/>
+          <w:noProof w:val="0"/>
+          <w:color w:val="D4D4D4"/>
+          <w:sz w:val="21"/>
+          <w:szCs w:val="21"/>
+          <w:lang w:eastAsia="pt-PT"/>
+        </w:rPr>
+      </w:pPr>
+      <w:r>
+        <w:rPr>
+          <w:rFonts w:ascii="Consolas" w:eastAsia="Times New Roman" w:hAnsi="Consolas" w:cs="Times New Roman"/>
+          <w:noProof w:val="0"/>
+          <w:color w:val="569CD6"/>
+          <w:sz w:val="21"/>
+          <w:szCs w:val="21"/>
+          <w:lang w:eastAsia="pt-PT"/>
+        </w:rPr>
+        <w:t>CREATE</w:t>
+      </w:r>
+      <w:r>
+        <w:rPr>
+          <w:rFonts w:ascii="Consolas" w:eastAsia="Times New Roman" w:hAnsi="Consolas" w:cs="Times New Roman"/>
+          <w:noProof w:val="0"/>
+          <w:color w:val="D4D4D4"/>
+          <w:sz w:val="21"/>
+          <w:szCs w:val="21"/>
+          <w:lang w:eastAsia="pt-PT"/>
+        </w:rPr>
+        <w:t xml:space="preserve"> </w:t>
+      </w:r>
+      <w:r>
+        <w:rPr>
+          <w:rFonts w:ascii="Consolas" w:eastAsia="Times New Roman" w:hAnsi="Consolas" w:cs="Times New Roman"/>
+          <w:noProof w:val="0"/>
+          <w:color w:val="569CD6"/>
+          <w:sz w:val="21"/>
+          <w:szCs w:val="21"/>
+          <w:lang w:eastAsia="pt-PT"/>
+        </w:rPr>
+        <w:t>INDEX</w:t>
+      </w:r>
+      <w:r>
+        <w:rPr>
+          <w:rFonts w:ascii="Consolas" w:eastAsia="Times New Roman" w:hAnsi="Consolas" w:cs="Times New Roman"/>
+          <w:noProof w:val="0"/>
+          <w:color w:val="D4D4D4"/>
+          <w:sz w:val="21"/>
+          <w:szCs w:val="21"/>
+          <w:lang w:eastAsia="pt-PT"/>
+        </w:rPr>
+        <w:t xml:space="preserve"> retailer_tin_index </w:t>
+      </w:r>
+      <w:r>
+        <w:rPr>
+          <w:rFonts w:ascii="Consolas" w:eastAsia="Times New Roman" w:hAnsi="Consolas" w:cs="Times New Roman"/>
+          <w:noProof w:val="0"/>
+          <w:color w:val="569CD6"/>
+          <w:sz w:val="21"/>
+          <w:szCs w:val="21"/>
+          <w:lang w:eastAsia="pt-PT"/>
+        </w:rPr>
+        <w:t>ON</w:t>
+      </w:r>
+      <w:r>
+        <w:rPr>
+          <w:rFonts w:ascii="Consolas" w:eastAsia="Times New Roman" w:hAnsi="Consolas" w:cs="Times New Roman"/>
+          <w:noProof w:val="0"/>
+          <w:color w:val="D4D4D4"/>
+          <w:sz w:val="21"/>
+          <w:szCs w:val="21"/>
+          <w:lang w:eastAsia="pt-PT"/>
+        </w:rPr>
+        <w:t xml:space="preserve"> retailer </w:t>
+      </w:r>
+      <w:r>
+        <w:rPr>
+          <w:rFonts w:ascii="Consolas" w:eastAsia="Times New Roman" w:hAnsi="Consolas" w:cs="Times New Roman"/>
+          <w:noProof w:val="0"/>
+          <w:color w:val="569CD6"/>
+          <w:sz w:val="21"/>
+          <w:szCs w:val="21"/>
+          <w:lang w:eastAsia="pt-PT"/>
+        </w:rPr>
+        <w:t>USING</w:t>
+      </w:r>
+      <w:r>
+        <w:rPr>
+          <w:rFonts w:ascii="Consolas" w:eastAsia="Times New Roman" w:hAnsi="Consolas" w:cs="Times New Roman"/>
+          <w:noProof w:val="0"/>
+          <w:color w:val="D4D4D4"/>
+          <w:sz w:val="21"/>
+          <w:szCs w:val="21"/>
+          <w:lang w:eastAsia="pt-PT"/>
+        </w:rPr>
+        <w:t xml:space="preserve"> </w:t>
+      </w:r>
+      <w:r>
+        <w:rPr>
+          <w:rFonts w:ascii="Consolas" w:eastAsia="Times New Roman" w:hAnsi="Consolas" w:cs="Times New Roman"/>
+          <w:noProof w:val="0"/>
+          <w:color w:val="569CD6"/>
+          <w:sz w:val="21"/>
+          <w:szCs w:val="21"/>
+          <w:lang w:eastAsia="pt-PT"/>
+        </w:rPr>
+        <w:t>hash</w:t>
+      </w:r>
+      <w:r>
+        <w:rPr>
+          <w:rFonts w:ascii="Consolas" w:eastAsia="Times New Roman" w:hAnsi="Consolas" w:cs="Times New Roman"/>
+          <w:noProof w:val="0"/>
+          <w:color w:val="D4D4D4"/>
+          <w:sz w:val="21"/>
+          <w:szCs w:val="21"/>
+          <w:lang w:eastAsia="pt-PT"/>
+        </w:rPr>
+        <w:t>(retailer_tin);</w:t>
+      </w:r>
+    </w:p>
+    <w:p>
+      <w:pPr>
+        <w:pStyle w:val="PargrafodaLista"/>
+        <w:numPr>
+          <w:ilvl w:val="0"/>
+          <w:numId w:val="21"/>
+        </w:numPr>
+        <w:rPr>
+          <w:lang w:val="pt-PT"/>
+        </w:rPr>
+      </w:pPr>
+      <w:r>
+        <w:rPr>
+          <w:rFonts w:eastAsia="Times New Roman" w:cstheme="minorHAnsi"/>
+          <w:noProof w:val="0"/>
+          <w:color w:val="24292F"/>
+          <w:lang w:val="pt-PT"/>
+        </w:rPr>
+        <w:t>hash(tin) seria preferível ao default btree(tin) em retalhista:</w:t>
+      </w:r>
+      <w:r>
+        <w:rPr>
+          <w:rFonts w:eastAsia="Times New Roman" w:cstheme="minorHAnsi"/>
+          <w:noProof w:val="0"/>
+          <w:color w:val="24292F"/>
+          <w:lang w:val="pt-PT"/>
+        </w:rPr>
+        <w:br/>
+      </w:r>
+      <w:r>
+        <w:rPr>
+          <w:rFonts w:eastAsia="Times New Roman" w:cstheme="minorHAnsi"/>
+          <w:noProof w:val="0"/>
+          <w:color w:val="24292F"/>
+          <w:lang w:val="pt-PT"/>
+        </w:rPr>
+        <w:t xml:space="preserve">  Compara-se apenas os tin de responsavel_por com o mesmo hash code (e, por isso, de menores sub-grupos da tabela) que o do tin dos retalhistas, diminuindo-se o número de entradas a comparar/percorrer e por isso dimiuindo o tempo de execução</w:t>
+      </w:r>
+      <w:r>
+        <w:rPr>
+          <w:lang w:val="pt-PT"/>
+        </w:rPr>
+        <w:br/>
+      </w:r>
+    </w:p>
+    <w:p>
+      <w:pPr>
+        <w:rPr>
+          <w:b/>
+        </w:rPr>
+      </w:pPr>
+      <w:r>
+        <w:rPr>
+          <w:b/>
+        </w:rPr>
+        <w:t>7.2</w:t>
+      </w:r>
+    </w:p>
+    <w:p>
+      <w:pPr>
+        <w:shd w:val="clear" w:color="auto" w:fill="1E1E1E"/>
+        <w:rPr>
+          <w:rFonts w:ascii="Consolas" w:eastAsia="Times New Roman" w:hAnsi="Consolas" w:cs="Times New Roman"/>
+          <w:noProof w:val="0"/>
+          <w:color w:val="D4D4D4"/>
+          <w:sz w:val="21"/>
+          <w:szCs w:val="21"/>
+          <w:lang w:eastAsia="pt-PT"/>
+        </w:rPr>
+      </w:pPr>
+      <w:r>
+        <w:rPr>
+          <w:rFonts w:ascii="Consolas" w:eastAsia="Times New Roman" w:hAnsi="Consolas" w:cs="Times New Roman"/>
+          <w:noProof w:val="0"/>
+          <w:color w:val="569CD6"/>
+          <w:sz w:val="21"/>
+          <w:szCs w:val="21"/>
+          <w:lang w:eastAsia="pt-PT"/>
+        </w:rPr>
+        <w:t>CREATE</w:t>
+      </w:r>
+      <w:r>
+        <w:rPr>
+          <w:rFonts w:ascii="Consolas" w:eastAsia="Times New Roman" w:hAnsi="Consolas" w:cs="Times New Roman"/>
+          <w:noProof w:val="0"/>
+          <w:color w:val="D4D4D4"/>
+          <w:sz w:val="21"/>
+          <w:szCs w:val="21"/>
+          <w:lang w:eastAsia="pt-PT"/>
+        </w:rPr>
+        <w:t xml:space="preserve"> </w:t>
+      </w:r>
+      <w:r>
+        <w:rPr>
+          <w:rFonts w:ascii="Consolas" w:eastAsia="Times New Roman" w:hAnsi="Consolas" w:cs="Times New Roman"/>
+          <w:noProof w:val="0"/>
+          <w:color w:val="569CD6"/>
+          <w:sz w:val="21"/>
+          <w:szCs w:val="21"/>
+          <w:lang w:eastAsia="pt-PT"/>
+        </w:rPr>
+        <w:t>INDEX</w:t>
+      </w:r>
+      <w:r>
+        <w:rPr>
+          <w:rFonts w:ascii="Consolas" w:eastAsia="Times New Roman" w:hAnsi="Consolas" w:cs="Times New Roman"/>
+          <w:noProof w:val="0"/>
+          <w:color w:val="D4D4D4"/>
+          <w:sz w:val="21"/>
+          <w:szCs w:val="21"/>
+          <w:lang w:eastAsia="pt-PT"/>
+        </w:rPr>
+        <w:t xml:space="preserve"> product_category_name_index </w:t>
+      </w:r>
+      <w:r>
+        <w:rPr>
+          <w:rFonts w:ascii="Consolas" w:eastAsia="Times New Roman" w:hAnsi="Consolas" w:cs="Times New Roman"/>
+          <w:noProof w:val="0"/>
+          <w:color w:val="569CD6"/>
+          <w:sz w:val="21"/>
+          <w:szCs w:val="21"/>
+          <w:lang w:eastAsia="pt-PT"/>
+        </w:rPr>
+        <w:t>ON</w:t>
+      </w:r>
+      <w:r>
+        <w:rPr>
+          <w:rFonts w:ascii="Consolas" w:eastAsia="Times New Roman" w:hAnsi="Consolas" w:cs="Times New Roman"/>
+          <w:noProof w:val="0"/>
+          <w:color w:val="D4D4D4"/>
+          <w:sz w:val="21"/>
+          <w:szCs w:val="21"/>
+          <w:lang w:eastAsia="pt-PT"/>
+        </w:rPr>
+        <w:t xml:space="preserve"> product </w:t>
+      </w:r>
+      <w:r>
+        <w:rPr>
+          <w:rFonts w:ascii="Consolas" w:eastAsia="Times New Roman" w:hAnsi="Consolas" w:cs="Times New Roman"/>
+          <w:noProof w:val="0"/>
+          <w:color w:val="569CD6"/>
+          <w:sz w:val="21"/>
+          <w:szCs w:val="21"/>
+          <w:lang w:eastAsia="pt-PT"/>
+        </w:rPr>
+        <w:t>USING</w:t>
+      </w:r>
+      <w:r>
+        <w:rPr>
+          <w:rFonts w:ascii="Consolas" w:eastAsia="Times New Roman" w:hAnsi="Consolas" w:cs="Times New Roman"/>
+          <w:noProof w:val="0"/>
+          <w:color w:val="D4D4D4"/>
+          <w:sz w:val="21"/>
+          <w:szCs w:val="21"/>
+          <w:lang w:eastAsia="pt-PT"/>
+        </w:rPr>
+        <w:t xml:space="preserve"> </w:t>
+      </w:r>
+      <w:r>
+        <w:rPr>
+          <w:rFonts w:ascii="Consolas" w:eastAsia="Times New Roman" w:hAnsi="Consolas" w:cs="Times New Roman"/>
+          <w:noProof w:val="0"/>
+          <w:color w:val="569CD6"/>
+          <w:sz w:val="21"/>
+          <w:szCs w:val="21"/>
+          <w:lang w:eastAsia="pt-PT"/>
+        </w:rPr>
+        <w:t>hash</w:t>
+      </w:r>
+      <w:r>
+        <w:rPr>
+          <w:rFonts w:ascii="Consolas" w:eastAsia="Times New Roman" w:hAnsi="Consolas" w:cs="Times New Roman"/>
+          <w:noProof w:val="0"/>
+          <w:color w:val="D4D4D4"/>
+          <w:sz w:val="21"/>
+          <w:szCs w:val="21"/>
+          <w:lang w:eastAsia="pt-PT"/>
+        </w:rPr>
+        <w:t xml:space="preserve">(category_name); </w:t>
+      </w:r>
+    </w:p>
+    <w:p>
+      <w:pPr>
+        <w:shd w:val="clear" w:color="auto" w:fill="1E1E1E"/>
+        <w:rPr>
+          <w:rFonts w:ascii="Consolas" w:eastAsia="Times New Roman" w:hAnsi="Consolas" w:cs="Times New Roman"/>
+          <w:noProof w:val="0"/>
+          <w:color w:val="D4D4D4"/>
+          <w:sz w:val="21"/>
+          <w:szCs w:val="21"/>
+          <w:lang w:eastAsia="pt-PT"/>
+        </w:rPr>
+      </w:pPr>
+      <w:r>
+        <w:rPr>
+          <w:rFonts w:ascii="Consolas" w:eastAsia="Times New Roman" w:hAnsi="Consolas" w:cs="Times New Roman"/>
+          <w:noProof w:val="0"/>
+          <w:color w:val="569CD6"/>
+          <w:sz w:val="21"/>
+          <w:szCs w:val="21"/>
+          <w:lang w:eastAsia="pt-PT"/>
+        </w:rPr>
+        <w:t>CREATE</w:t>
+      </w:r>
+      <w:r>
+        <w:rPr>
+          <w:rFonts w:ascii="Consolas" w:eastAsia="Times New Roman" w:hAnsi="Consolas" w:cs="Times New Roman"/>
+          <w:noProof w:val="0"/>
+          <w:color w:val="D4D4D4"/>
+          <w:sz w:val="21"/>
+          <w:szCs w:val="21"/>
+          <w:lang w:eastAsia="pt-PT"/>
+        </w:rPr>
+        <w:t xml:space="preserve"> </w:t>
+      </w:r>
+      <w:r>
+        <w:rPr>
+          <w:rFonts w:ascii="Consolas" w:eastAsia="Times New Roman" w:hAnsi="Consolas" w:cs="Times New Roman"/>
+          <w:noProof w:val="0"/>
+          <w:color w:val="569CD6"/>
+          <w:sz w:val="21"/>
+          <w:szCs w:val="21"/>
+          <w:lang w:eastAsia="pt-PT"/>
+        </w:rPr>
+        <w:t>INDEX</w:t>
+      </w:r>
+      <w:r>
+        <w:rPr>
+          <w:rFonts w:ascii="Consolas" w:eastAsia="Times New Roman" w:hAnsi="Consolas" w:cs="Times New Roman"/>
+          <w:noProof w:val="0"/>
+          <w:color w:val="D4D4D4"/>
+          <w:sz w:val="21"/>
+          <w:szCs w:val="21"/>
+          <w:lang w:eastAsia="pt-PT"/>
+        </w:rPr>
+        <w:t xml:space="preserve"> has_category_name_index </w:t>
+      </w:r>
+      <w:r>
+        <w:rPr>
+          <w:rFonts w:ascii="Consolas" w:eastAsia="Times New Roman" w:hAnsi="Consolas" w:cs="Times New Roman"/>
+          <w:noProof w:val="0"/>
+          <w:color w:val="569CD6"/>
+          <w:sz w:val="21"/>
+          <w:szCs w:val="21"/>
+          <w:lang w:eastAsia="pt-PT"/>
+        </w:rPr>
+        <w:t>ON</w:t>
+      </w:r>
+      <w:r>
+        <w:rPr>
+          <w:rFonts w:ascii="Consolas" w:eastAsia="Times New Roman" w:hAnsi="Consolas" w:cs="Times New Roman"/>
+          <w:noProof w:val="0"/>
+          <w:color w:val="D4D4D4"/>
+          <w:sz w:val="21"/>
+          <w:szCs w:val="21"/>
+          <w:lang w:eastAsia="pt-PT"/>
+        </w:rPr>
+        <w:t xml:space="preserve"> has_category </w:t>
+      </w:r>
+      <w:r>
+        <w:rPr>
+          <w:rFonts w:ascii="Consolas" w:eastAsia="Times New Roman" w:hAnsi="Consolas" w:cs="Times New Roman"/>
+          <w:noProof w:val="0"/>
+          <w:color w:val="569CD6"/>
+          <w:sz w:val="21"/>
+          <w:szCs w:val="21"/>
+          <w:lang w:eastAsia="pt-PT"/>
+        </w:rPr>
+        <w:t>USING</w:t>
+      </w:r>
+      <w:r>
+        <w:rPr>
+          <w:rFonts w:ascii="Consolas" w:eastAsia="Times New Roman" w:hAnsi="Consolas" w:cs="Times New Roman"/>
+          <w:noProof w:val="0"/>
+          <w:color w:val="D4D4D4"/>
+          <w:sz w:val="21"/>
+          <w:szCs w:val="21"/>
+          <w:lang w:eastAsia="pt-PT"/>
+        </w:rPr>
+        <w:t xml:space="preserve"> </w:t>
+      </w:r>
+      <w:r>
+        <w:rPr>
+          <w:rFonts w:ascii="Consolas" w:eastAsia="Times New Roman" w:hAnsi="Consolas" w:cs="Times New Roman"/>
+          <w:noProof w:val="0"/>
+          <w:color w:val="569CD6"/>
+          <w:sz w:val="21"/>
+          <w:szCs w:val="21"/>
+          <w:lang w:eastAsia="pt-PT"/>
+        </w:rPr>
+        <w:t>hash</w:t>
+      </w:r>
+      <w:r>
+        <w:rPr>
+          <w:rFonts w:ascii="Consolas" w:eastAsia="Times New Roman" w:hAnsi="Consolas" w:cs="Times New Roman"/>
+          <w:noProof w:val="0"/>
+          <w:color w:val="D4D4D4"/>
+          <w:sz w:val="21"/>
+          <w:szCs w:val="21"/>
+          <w:lang w:eastAsia="pt-PT"/>
+        </w:rPr>
+        <w:t xml:space="preserve">(category_name); </w:t>
+      </w:r>
+    </w:p>
+    <w:p>
+      <w:pPr>
+        <w:pStyle w:val="PargrafodaLista"/>
+        <w:numPr>
+          <w:ilvl w:val="0"/>
+          <w:numId w:val="21"/>
+        </w:numPr>
+        <w:rPr>
+          <w:lang w:val="pt-PT"/>
+        </w:rPr>
+      </w:pPr>
+      <w:r>
+        <w:rPr>
+          <w:lang w:val="pt-PT"/>
+        </w:rPr>
+        <w:t>hash(cat) em produto, hash(nome) em tem_categoria:</w:t>
+      </w:r>
+      <w:r>
+        <w:rPr>
+          <w:lang w:val="pt-PT"/>
+        </w:rPr>
+        <w:br/>
+      </w:r>
+      <w:r>
+        <w:rPr>
+          <w:lang w:val="pt-PT"/>
+        </w:rPr>
+        <w:t xml:space="preserve">  </w:t>
+      </w:r>
+      <w:r>
+        <w:rPr>
+          <w:lang w:val="pt-PT"/>
+        </w:rPr>
+        <w:t>U</w:t>
+      </w:r>
+      <w:r>
+        <w:rPr>
+          <w:lang w:val="pt-PT"/>
+        </w:rPr>
+        <w:t>sando a mesma hash fu</w:t>
+      </w:r>
+      <w:r>
+        <w:rPr>
+          <w:lang w:val="pt-PT"/>
+        </w:rPr>
+        <w:t>nction, facilita-se comparação “</w:t>
+      </w:r>
+      <w:r>
+        <w:rPr>
+          <w:lang w:val="pt-PT"/>
+        </w:rPr>
+        <w:t>P.cat = T.nome</w:t>
+      </w:r>
+      <w:r>
+        <w:rPr>
+          <w:lang w:val="pt-PT"/>
+        </w:rPr>
+        <w:t>” e o “GROUP BY”</w:t>
+      </w:r>
+      <w:r>
+        <w:rPr>
+          <w:lang w:val="pt-PT"/>
+        </w:rPr>
+        <w:t xml:space="preserve"> pois reduz-se a comparação e a divisão dos agrupamentos</w:t>
+      </w:r>
+      <w:r>
+        <w:rPr>
+          <w:lang w:val="pt-PT"/>
+        </w:rPr>
+        <w:t xml:space="preserve"> </w:t>
+      </w:r>
+      <w:r>
+        <w:rPr>
+          <w:lang w:val="pt-PT"/>
+        </w:rPr>
+        <w:t>apenas</w:t>
+      </w:r>
+      <w:r>
+        <w:rPr>
+          <w:lang w:val="pt-PT"/>
+        </w:rPr>
+        <w:t xml:space="preserve"> a entradas com um mesmo hash code (e, por isso, de menores sub-grupos das suas respetivas tabelas),</w:t>
+      </w:r>
+      <w:r>
+        <w:rPr>
+          <w:lang w:val="pt-PT"/>
+        </w:rPr>
+        <w:t xml:space="preserve"> </w:t>
+      </w:r>
+      <w:r>
+        <w:rPr>
+          <w:lang w:val="pt-PT"/>
+        </w:rPr>
+        <w:t>diminuindo-se o número de entradas a comparar/percorrer e por isso dimiuindo o tempo de execução</w:t>
+      </w:r>
+    </w:p>
+    <w:p>
+      <w:pPr>
+        <w:pStyle w:val="PargrafodaLista"/>
+        <w:rPr>
+          <w:lang w:val="pt-PT"/>
+        </w:rPr>
+      </w:pPr>
+    </w:p>
+    <w:p>
+      <w:pPr>
+        <w:shd w:val="clear" w:color="auto" w:fill="1E1E1E"/>
+        <w:rPr>
+          <w:rFonts w:ascii="Consolas" w:eastAsia="Times New Roman" w:hAnsi="Consolas" w:cs="Times New Roman"/>
+          <w:noProof w:val="0"/>
+          <w:color w:val="D4D4D4"/>
+          <w:sz w:val="21"/>
+          <w:szCs w:val="21"/>
+          <w:lang w:eastAsia="pt-PT"/>
+        </w:rPr>
+      </w:pPr>
+      <w:r>
+        <w:rPr>
+          <w:rFonts w:ascii="Consolas" w:eastAsia="Times New Roman" w:hAnsi="Consolas" w:cs="Times New Roman"/>
+          <w:noProof w:val="0"/>
+          <w:color w:val="569CD6"/>
+          <w:sz w:val="21"/>
+          <w:szCs w:val="21"/>
+          <w:lang w:eastAsia="pt-PT"/>
+        </w:rPr>
+        <w:t>CREATE</w:t>
+      </w:r>
+      <w:r>
+        <w:rPr>
+          <w:rFonts w:ascii="Consolas" w:eastAsia="Times New Roman" w:hAnsi="Consolas" w:cs="Times New Roman"/>
+          <w:noProof w:val="0"/>
+          <w:color w:val="D4D4D4"/>
+          <w:sz w:val="21"/>
+          <w:szCs w:val="21"/>
+          <w:lang w:eastAsia="pt-PT"/>
+        </w:rPr>
+        <w:t xml:space="preserve"> </w:t>
+      </w:r>
+      <w:r>
+        <w:rPr>
+          <w:rFonts w:ascii="Consolas" w:eastAsia="Times New Roman" w:hAnsi="Consolas" w:cs="Times New Roman"/>
+          <w:noProof w:val="0"/>
+          <w:color w:val="569CD6"/>
+          <w:sz w:val="21"/>
+          <w:szCs w:val="21"/>
+          <w:lang w:eastAsia="pt-PT"/>
+        </w:rPr>
+        <w:t>INDEX</w:t>
+      </w:r>
+      <w:r>
+        <w:rPr>
+          <w:rFonts w:ascii="Consolas" w:eastAsia="Times New Roman" w:hAnsi="Consolas" w:cs="Times New Roman"/>
+          <w:noProof w:val="0"/>
+          <w:color w:val="D4D4D4"/>
+          <w:sz w:val="21"/>
+          <w:szCs w:val="21"/>
+          <w:lang w:eastAsia="pt-PT"/>
+        </w:rPr>
+        <w:t xml:space="preserve"> product_descr_index </w:t>
+      </w:r>
+      <w:r>
+        <w:rPr>
+          <w:rFonts w:ascii="Consolas" w:eastAsia="Times New Roman" w:hAnsi="Consolas" w:cs="Times New Roman"/>
+          <w:noProof w:val="0"/>
+          <w:color w:val="569CD6"/>
+          <w:sz w:val="21"/>
+          <w:szCs w:val="21"/>
+          <w:lang w:eastAsia="pt-PT"/>
+        </w:rPr>
+        <w:t>ON</w:t>
+      </w:r>
+      <w:r>
+        <w:rPr>
+          <w:rFonts w:ascii="Consolas" w:eastAsia="Times New Roman" w:hAnsi="Consolas" w:cs="Times New Roman"/>
+          <w:noProof w:val="0"/>
+          <w:color w:val="D4D4D4"/>
+          <w:sz w:val="21"/>
+          <w:szCs w:val="21"/>
+          <w:lang w:eastAsia="pt-PT"/>
+        </w:rPr>
+        <w:t xml:space="preserve"> </w:t>
+      </w:r>
+      <w:r>
+        <w:rPr>
+          <w:rFonts w:ascii="Consolas" w:eastAsia="Times New Roman" w:hAnsi="Consolas" w:cs="Times New Roman"/>
+          <w:noProof w:val="0"/>
+          <w:color w:val="D4D4D4"/>
+          <w:sz w:val="21"/>
+          <w:szCs w:val="21"/>
+          <w:lang w:eastAsia="pt-PT"/>
+        </w:rPr>
+        <w:t>product(</w:t>
+      </w:r>
+      <w:r>
+        <w:rPr>
+          <w:rFonts w:ascii="Consolas" w:eastAsia="Times New Roman" w:hAnsi="Consolas" w:cs="Times New Roman"/>
+          <w:noProof w:val="0"/>
+          <w:color w:val="D4D4D4"/>
+          <w:sz w:val="21"/>
+          <w:szCs w:val="21"/>
+          <w:lang w:eastAsia="pt-PT"/>
+        </w:rPr>
+        <w:t>product_descr);</w:t>
+      </w:r>
+    </w:p>
+    <w:p>
+      <w:pPr>
+        <w:pStyle w:val="PargrafodaLista"/>
+        <w:numPr>
+          <w:ilvl w:val="0"/>
+          <w:numId w:val="21"/>
+        </w:numPr>
+        <w:rPr>
+          <w:lang w:val="pt-PT"/>
+        </w:rPr>
+      </w:pPr>
+      <w:r>
+        <w:rPr>
+          <w:rFonts w:cstheme="minorHAnsi"/>
+          <w:noProof w:val="0"/>
+          <w:color w:val="24292F"/>
+          <w:lang w:val="pt-PT"/>
+        </w:rPr>
+        <w:t xml:space="preserve"> </w:t>
+      </w:r>
+      <w:r>
+        <w:rPr>
+          <w:lang w:val="pt-PT"/>
+        </w:rPr>
+        <w:t>btree(desc) em produto:</w:t>
+      </w:r>
+      <w:r>
+        <w:rPr>
+          <w:lang w:val="pt-PT"/>
+        </w:rPr>
+        <w:br/>
+      </w:r>
+      <w:r>
+        <w:rPr>
+          <w:lang w:val="pt-PT"/>
+        </w:rPr>
+        <w:t xml:space="preserve">  </w:t>
+      </w:r>
+      <w:r>
+        <w:rPr>
+          <w:lang w:val="pt-PT"/>
+        </w:rPr>
+        <w:t>Usando btree, reduz-se procura a entradas no ramo da árvore de palavras iniciadas</w:t>
+      </w:r>
+      <w:r>
+        <w:rPr>
+          <w:lang w:val="pt-PT"/>
+        </w:rPr>
+        <w:t xml:space="preserve"> </w:t>
+      </w:r>
+      <w:r>
+        <w:rPr>
+          <w:lang w:val="pt-PT"/>
+        </w:rPr>
+        <w:t>por 'A' que, sendo a primeira letra do alfabeto, é um ramo que não demora</w:t>
+      </w:r>
+      <w:r>
+        <w:rPr>
+          <w:lang w:val="pt-PT"/>
+        </w:rPr>
+        <w:t xml:space="preserve"> muito</w:t>
+      </w:r>
+      <w:r>
+        <w:rPr>
+          <w:lang w:val="pt-PT"/>
+        </w:rPr>
+        <w:t xml:space="preserve"> a ser encontrado</w:t>
+      </w:r>
+      <w:r>
+        <w:rPr>
+          <w:lang w:val="pt-PT"/>
+        </w:rPr>
+        <w:t xml:space="preserve"> quando comparado a ramos mais elaborados; </w:t>
+      </w:r>
+      <w:r>
+        <w:rPr>
+          <w:lang w:val="pt-PT"/>
+        </w:rPr>
+        <w:t xml:space="preserve">assim, diminui-se o número de </w:t>
+      </w:r>
+      <w:r>
+        <w:rPr>
+          <w:lang w:val="pt-PT"/>
+        </w:rPr>
+        <w:t xml:space="preserve">ramos a percorrer e </w:t>
+      </w:r>
+      <w:r>
+        <w:rPr>
+          <w:lang w:val="pt-PT"/>
+        </w:rPr>
+        <w:t>entradas a comparar/percorrer e por isso dimiui-se o tempo de execução</w:t>
+      </w:r>
+    </w:p>
+    <w:p>
+      <w:pPr>
+        <w:pStyle w:val="NormalWeb"/>
+        <w:shd w:val="clear" w:color="auto" w:fill="FFFFFF"/>
+        <w:jc w:val="both"/>
+        <w:rPr>
+          <w:rFonts w:ascii="Arial" w:hAnsi="Arial" w:cs="Arial"/>
+          <w:b/>
+          <w:bCs/>
+          <w:sz w:val="28"/>
+          <w:szCs w:val="28"/>
+          <w:lang w:val="pt-PT"/>
+        </w:rPr>
+      </w:pPr>
+    </w:p>
+    <w:p>
+      <w:pPr>
+        <w:pStyle w:val="NormalWeb"/>
+        <w:shd w:val="clear" w:color="auto" w:fill="FFFFFF"/>
+        <w:jc w:val="both"/>
+        <w:rPr>
+          <w:rFonts w:ascii="Arial" w:hAnsi="Arial" w:cs="Arial"/>
+          <w:sz w:val="28"/>
+          <w:szCs w:val="28"/>
+          <w:lang w:val="pt-PT"/>
+        </w:rPr>
+      </w:pPr>
+      <w:bookmarkStart w:id="0" w:name="_GoBack"/>
+      <w:bookmarkEnd w:id="0"/>
+      <w:r>
+        <w:rPr>
+          <w:rFonts w:ascii="Arial" w:hAnsi="Arial" w:cs="Arial"/>
+          <w:b/>
+          <w:bCs/>
+          <w:sz w:val="28"/>
+          <w:szCs w:val="28"/>
+          <w:lang w:val="pt-PT"/>
+        </w:rPr>
+        <w:t>Observações</w:t>
+      </w:r>
+    </w:p>
+    <w:p>
+      <w:pPr>
+        <w:pStyle w:val="PargrafodaLista"/>
+        <w:numPr>
+          <w:ilvl w:val="0"/>
+          <w:numId w:val="24"/>
+        </w:numPr>
+        <w:jc w:val="both"/>
+        <w:rPr>
+          <w:lang w:val="pt-PT"/>
+        </w:rPr>
+      </w:pPr>
+      <w:r>
+        <w:rPr>
+          <w:lang w:val="pt-PT"/>
+        </w:rPr>
+        <w:t xml:space="preserve"> Considerámos, tanto por lógica como por simplificação, que um produto apenas pode ter categorias simples</w:t>
+      </w:r>
+    </w:p>
+    <w:p>
+      <w:pPr>
+        <w:pStyle w:val="PargrafodaLista"/>
+        <w:numPr>
+          <w:ilvl w:val="0"/>
+          <w:numId w:val="24"/>
+        </w:numPr>
+        <w:jc w:val="both"/>
+        <w:rPr>
+          <w:lang w:val="pt-PT"/>
+        </w:rPr>
+      </w:pPr>
+      <w:r>
+        <w:rPr>
+          <w:lang w:val="pt-PT"/>
+        </w:rPr>
+        <w:t xml:space="preserve"> Considerámos que, ao apagar uma categoria, o seu ascendente direto deveria tornar-se antecessor das descendentes diretas da categoria apagada</w:t>
+      </w:r>
+    </w:p>
+    <w:p>
+      <w:pPr>
+        <w:pStyle w:val="PargrafodaLista"/>
+        <w:numPr>
+          <w:ilvl w:val="0"/>
+          <w:numId w:val="24"/>
+        </w:numPr>
+        <w:jc w:val="both"/>
+        <w:rPr>
+          <w:rFonts w:ascii="Arial" w:eastAsia="Times New Roman" w:hAnsi="Arial" w:cs="Arial"/>
+          <w:b/>
+          <w:bCs/>
+          <w:sz w:val="28"/>
+          <w:szCs w:val="28"/>
+          <w:lang w:val="pt-PT" w:eastAsia="pt-PT"/>
+        </w:rPr>
+      </w:pPr>
+      <w:r>
+        <w:rPr>
+          <w:lang w:val="pt-PT"/>
+        </w:rPr>
+        <w:t xml:space="preserve"> Considerámos que apenas deveria ser considerada a categoria principal de uma prateleira e não os seus descendentes, aquando da colocação de um produto numa prateleira </w:t>
+      </w:r>
+      <w:r>
+        <w:rPr>
+          <w:lang w:val="pt-PT"/>
+        </w:rPr>
+        <w:t xml:space="preserve">(ex: </w:t>
+      </w:r>
+      <w:r>
+        <w:rPr>
+          <w:lang w:val="pt-PT"/>
+        </w:rPr>
+        <w:t>produto de categoria “Iogurte” pode ser colocado numa prateleira “Iogurte”, mas n</w:t>
+      </w:r>
+      <w:r>
+        <w:rPr>
+          <w:lang w:val="pt-PT"/>
+        </w:rPr>
+        <w:t>ão n</w:t>
+      </w:r>
+      <w:r>
+        <w:rPr>
+          <w:lang w:val="pt-PT"/>
+        </w:rPr>
+        <w:t>uma prateleira “Laticínios”</w:t>
+      </w:r>
+      <w:r>
+        <w:rPr>
+          <w:lang w:val="pt-PT"/>
+        </w:rPr>
+        <w:t>)</w:t>
+      </w:r>
+    </w:p>
+    <w:p>
+      <w:pPr>
+        <w:rPr>
+          <w:lang w:val="pt-PT"/>
         </w:rPr>
       </w:pPr>
     </w:p>
@@ -1238,7 +3000,7 @@
       <w:headerReference w:type="default" r:id="rId8"/>
       <w:footerReference w:type="default" r:id="rId9"/>
       <w:pgSz w:w="11906" w:h="16838"/>
-      <w:pgMar w:top="1417" w:right="1701" w:bottom="1417" w:left="1701" w:header="708" w:footer="708" w:gutter="0"/>
+      <w:pgMar w:top="1440" w:right="1080" w:bottom="1440" w:left="1080" w:header="708" w:footer="708" w:gutter="0"/>
       <w:cols w:space="708"/>
       <w:docGrid w:linePitch="360"/>
     </w:sectPr>
@@ -1247,7 +3009,7 @@
 </file>
 
 <file path=word/endnotes.xml><?xml version="1.0" encoding="utf-8"?>
-<w:endnotes xmlns:wpc="http://schemas.microsoft.com/office/word/2010/wordprocessingCanvas" xmlns:cx="http://schemas.microsoft.com/office/drawing/2014/chartex" xmlns:cx1="http://schemas.microsoft.com/office/drawing/2015/9/8/chartex" xmlns:cx2="http://schemas.microsoft.com/office/drawing/2015/10/21/chartex" xmlns:cx3="http://schemas.microsoft.com/office/drawing/2016/5/9/chartex" xmlns:cx4="http://schemas.microsoft.com/office/drawing/2016/5/10/chartex" xmlns:cx5="http://schemas.microsoft.com/office/drawing/2016/5/11/chartex" xmlns:cx6="http://schemas.microsoft.com/office/drawing/2016/5/12/chartex" xmlns:cx7="http://schemas.microsoft.com/office/drawing/2016/5/13/chartex" xmlns:cx8="http://schemas.microsoft.com/office/drawing/2016/5/14/chartex" xmlns:mc="http://schemas.openxmlformats.org/markup-compatibility/2006" xmlns:aink="http://schemas.microsoft.com/office/drawing/2016/ink" xmlns:am3d="http://schemas.microsoft.com/office/drawing/2017/model3d" xmlns:o="urn:schemas-microsoft-com:office:office" xmlns:oel="http://schemas.microsoft.com/office/2019/extlst" xmlns:r="http://schemas.openxmlformats.org/officeDocument/2006/relationships" xmlns:m="http://schemas.openxmlformats.org/officeDocument/2006/math" xmlns:v="urn:schemas-microsoft-com:vml" xmlns:wp14="http://schemas.microsoft.com/office/word/2010/wordprocessingDrawing" xmlns:wp="http://schemas.openxmlformats.org/drawingml/2006/wordprocessingDrawing" xmlns:w10="urn:schemas-microsoft-com:office:word" xmlns:w="http://schemas.openxmlformats.org/wordprocessingml/2006/main" xmlns:w14="http://schemas.microsoft.com/office/word/2010/wordml" xmlns:w15="http://schemas.microsoft.com/office/word/2012/wordml" xmlns:w16cex="http://schemas.microsoft.com/office/word/2018/wordml/cex" xmlns:w16cid="http://schemas.microsoft.com/office/word/2016/wordml/cid" xmlns:w16="http://schemas.microsoft.com/office/word/2018/wordml" xmlns:w16sdtdh="http://schemas.microsoft.com/office/word/2020/wordml/sdtdatahash" xmlns:w16se="http://schemas.microsoft.com/office/word/2015/wordml/symex" xmlns:wpg="http://schemas.microsoft.com/office/word/2010/wordprocessingGroup" xmlns:wpi="http://schemas.microsoft.com/office/word/2010/wordprocessingInk" xmlns:wne="http://schemas.microsoft.com/office/word/2006/wordml" xmlns:wps="http://schemas.microsoft.com/office/word/2010/wordprocessingShape" mc:Ignorable="w14 w15 w16se w16cid w16 w16cex w16sdtdh wp14">
+<w:endnotes xmlns:wpc="http://schemas.microsoft.com/office/word/2010/wordprocessingCanvas" xmlns:cx="http://schemas.microsoft.com/office/drawing/2014/chartex" xmlns:cx1="http://schemas.microsoft.com/office/drawing/2015/9/8/chartex" xmlns:mc="http://schemas.openxmlformats.org/markup-compatibility/2006" xmlns:o="urn:schemas-microsoft-com:office:office" xmlns:r="http://schemas.openxmlformats.org/officeDocument/2006/relationships" xmlns:m="http://schemas.openxmlformats.org/officeDocument/2006/math" xmlns:v="urn:schemas-microsoft-com:vml" xmlns:wp14="http://schemas.microsoft.com/office/word/2010/wordprocessingDrawing" xmlns:wp="http://schemas.openxmlformats.org/drawingml/2006/wordprocessingDrawing" xmlns:w10="urn:schemas-microsoft-com:office:word" xmlns:w="http://schemas.openxmlformats.org/wordprocessingml/2006/main" xmlns:w14="http://schemas.microsoft.com/office/word/2010/wordml" xmlns:w15="http://schemas.microsoft.com/office/word/2012/wordml" xmlns:w16se="http://schemas.microsoft.com/office/word/2015/wordml/symex" xmlns:wpg="http://schemas.microsoft.com/office/word/2010/wordprocessingGroup" xmlns:wpi="http://schemas.microsoft.com/office/word/2010/wordprocessingInk" xmlns:wne="http://schemas.microsoft.com/office/word/2006/wordml" xmlns:wps="http://schemas.microsoft.com/office/word/2010/wordprocessingShape" mc:Ignorable="w14 w15 w16se wp14">
   <w:endnote w:type="separator" w:id="-1">
     <w:p>
       <w:r>
@@ -1266,10 +3028,10 @@
 </file>
 
 <file path=word/footer1.xml><?xml version="1.0" encoding="utf-8"?>
-<w:ftr xmlns:wpc="http://schemas.microsoft.com/office/word/2010/wordprocessingCanvas" xmlns:cx="http://schemas.microsoft.com/office/drawing/2014/chartex" xmlns:cx1="http://schemas.microsoft.com/office/drawing/2015/9/8/chartex" xmlns:cx2="http://schemas.microsoft.com/office/drawing/2015/10/21/chartex" xmlns:cx3="http://schemas.microsoft.com/office/drawing/2016/5/9/chartex" xmlns:cx4="http://schemas.microsoft.com/office/drawing/2016/5/10/chartex" xmlns:cx5="http://schemas.microsoft.com/office/drawing/2016/5/11/chartex" xmlns:cx6="http://schemas.microsoft.com/office/drawing/2016/5/12/chartex" xmlns:cx7="http://schemas.microsoft.com/office/drawing/2016/5/13/chartex" xmlns:cx8="http://schemas.microsoft.com/office/drawing/2016/5/14/chartex" xmlns:mc="http://schemas.openxmlformats.org/markup-compatibility/2006" xmlns:aink="http://schemas.microsoft.com/office/drawing/2016/ink" xmlns:am3d="http://schemas.microsoft.com/office/drawing/2017/model3d" xmlns:o="urn:schemas-microsoft-com:office:office" xmlns:oel="http://schemas.microsoft.com/office/2019/extlst" xmlns:r="http://schemas.openxmlformats.org/officeDocument/2006/relationships" xmlns:m="http://schemas.openxmlformats.org/officeDocument/2006/math" xmlns:v="urn:schemas-microsoft-com:vml" xmlns:wp14="http://schemas.microsoft.com/office/word/2010/wordprocessingDrawing" xmlns:wp="http://schemas.openxmlformats.org/drawingml/2006/wordprocessingDrawing" xmlns:w10="urn:schemas-microsoft-com:office:word" xmlns:w="http://schemas.openxmlformats.org/wordprocessingml/2006/main" xmlns:w14="http://schemas.microsoft.com/office/word/2010/wordml" xmlns:w15="http://schemas.microsoft.com/office/word/2012/wordml" xmlns:w16cex="http://schemas.microsoft.com/office/word/2018/wordml/cex" xmlns:w16cid="http://schemas.microsoft.com/office/word/2016/wordml/cid" xmlns:w16="http://schemas.microsoft.com/office/word/2018/wordml" xmlns:w16sdtdh="http://schemas.microsoft.com/office/word/2020/wordml/sdtdatahash" xmlns:w16se="http://schemas.microsoft.com/office/word/2015/wordml/symex" xmlns:wpg="http://schemas.microsoft.com/office/word/2010/wordprocessingGroup" xmlns:wpi="http://schemas.microsoft.com/office/word/2010/wordprocessingInk" xmlns:wne="http://schemas.microsoft.com/office/word/2006/wordml" xmlns:wps="http://schemas.microsoft.com/office/word/2010/wordprocessingShape" mc:Ignorable="w14 w15 w16se w16cid w16 w16cex w16sdtdh wp14">
+<w:ftr xmlns:wpc="http://schemas.microsoft.com/office/word/2010/wordprocessingCanvas" xmlns:cx="http://schemas.microsoft.com/office/drawing/2014/chartex" xmlns:cx1="http://schemas.microsoft.com/office/drawing/2015/9/8/chartex" xmlns:mc="http://schemas.openxmlformats.org/markup-compatibility/2006" xmlns:o="urn:schemas-microsoft-com:office:office" xmlns:r="http://schemas.openxmlformats.org/officeDocument/2006/relationships" xmlns:m="http://schemas.openxmlformats.org/officeDocument/2006/math" xmlns:v="urn:schemas-microsoft-com:vml" xmlns:wp14="http://schemas.microsoft.com/office/word/2010/wordprocessingDrawing" xmlns:wp="http://schemas.openxmlformats.org/drawingml/2006/wordprocessingDrawing" xmlns:w10="urn:schemas-microsoft-com:office:word" xmlns:w="http://schemas.openxmlformats.org/wordprocessingml/2006/main" xmlns:w14="http://schemas.microsoft.com/office/word/2010/wordml" xmlns:w15="http://schemas.microsoft.com/office/word/2012/wordml" xmlns:w16se="http://schemas.microsoft.com/office/word/2015/wordml/symex" xmlns:wpg="http://schemas.microsoft.com/office/word/2010/wordprocessingGroup" xmlns:wpi="http://schemas.microsoft.com/office/word/2010/wordprocessingInk" xmlns:wne="http://schemas.microsoft.com/office/word/2006/wordml" xmlns:wps="http://schemas.microsoft.com/office/word/2010/wordprocessingShape" mc:Ignorable="w14 w15 w16se wp14">
   <w:p>
     <w:pPr>
-      <w:pStyle w:val="Footer"/>
+      <w:pStyle w:val="Rodap"/>
       <w:jc w:val="right"/>
       <w:rPr>
         <w:caps/>
@@ -1302,7 +3064,7 @@
         <w:caps/>
         <w:color w:val="000000" w:themeColor="text1"/>
       </w:rPr>
-      <w:t>4</w:t>
+      <w:t>2</w:t>
     </w:r>
     <w:r>
       <w:rPr>
@@ -1314,14 +3076,14 @@
   </w:p>
   <w:p>
     <w:pPr>
-      <w:pStyle w:val="Footer"/>
+      <w:pStyle w:val="Rodap"/>
     </w:pPr>
   </w:p>
 </w:ftr>
 </file>
 
 <file path=word/footnotes.xml><?xml version="1.0" encoding="utf-8"?>
-<w:footnotes xmlns:wpc="http://schemas.microsoft.com/office/word/2010/wordprocessingCanvas" xmlns:cx="http://schemas.microsoft.com/office/drawing/2014/chartex" xmlns:cx1="http://schemas.microsoft.com/office/drawing/2015/9/8/chartex" xmlns:cx2="http://schemas.microsoft.com/office/drawing/2015/10/21/chartex" xmlns:cx3="http://schemas.microsoft.com/office/drawing/2016/5/9/chartex" xmlns:cx4="http://schemas.microsoft.com/office/drawing/2016/5/10/chartex" xmlns:cx5="http://schemas.microsoft.com/office/drawing/2016/5/11/chartex" xmlns:cx6="http://schemas.microsoft.com/office/drawing/2016/5/12/chartex" xmlns:cx7="http://schemas.microsoft.com/office/drawing/2016/5/13/chartex" xmlns:cx8="http://schemas.microsoft.com/office/drawing/2016/5/14/chartex" xmlns:mc="http://schemas.openxmlformats.org/markup-compatibility/2006" xmlns:aink="http://schemas.microsoft.com/office/drawing/2016/ink" xmlns:am3d="http://schemas.microsoft.com/office/drawing/2017/model3d" xmlns:o="urn:schemas-microsoft-com:office:office" xmlns:oel="http://schemas.microsoft.com/office/2019/extlst" xmlns:r="http://schemas.openxmlformats.org/officeDocument/2006/relationships" xmlns:m="http://schemas.openxmlformats.org/officeDocument/2006/math" xmlns:v="urn:schemas-microsoft-com:vml" xmlns:wp14="http://schemas.microsoft.com/office/word/2010/wordprocessingDrawing" xmlns:wp="http://schemas.openxmlformats.org/drawingml/2006/wordprocessingDrawing" xmlns:w10="urn:schemas-microsoft-com:office:word" xmlns:w="http://schemas.openxmlformats.org/wordprocessingml/2006/main" xmlns:w14="http://schemas.microsoft.com/office/word/2010/wordml" xmlns:w15="http://schemas.microsoft.com/office/word/2012/wordml" xmlns:w16cex="http://schemas.microsoft.com/office/word/2018/wordml/cex" xmlns:w16cid="http://schemas.microsoft.com/office/word/2016/wordml/cid" xmlns:w16="http://schemas.microsoft.com/office/word/2018/wordml" xmlns:w16sdtdh="http://schemas.microsoft.com/office/word/2020/wordml/sdtdatahash" xmlns:w16se="http://schemas.microsoft.com/office/word/2015/wordml/symex" xmlns:wpg="http://schemas.microsoft.com/office/word/2010/wordprocessingGroup" xmlns:wpi="http://schemas.microsoft.com/office/word/2010/wordprocessingInk" xmlns:wne="http://schemas.microsoft.com/office/word/2006/wordml" xmlns:wps="http://schemas.microsoft.com/office/word/2010/wordprocessingShape" mc:Ignorable="w14 w15 w16se w16cid w16 w16cex w16sdtdh wp14">
+<w:footnotes xmlns:wpc="http://schemas.microsoft.com/office/word/2010/wordprocessingCanvas" xmlns:cx="http://schemas.microsoft.com/office/drawing/2014/chartex" xmlns:cx1="http://schemas.microsoft.com/office/drawing/2015/9/8/chartex" xmlns:mc="http://schemas.openxmlformats.org/markup-compatibility/2006" xmlns:o="urn:schemas-microsoft-com:office:office" xmlns:r="http://schemas.openxmlformats.org/officeDocument/2006/relationships" xmlns:m="http://schemas.openxmlformats.org/officeDocument/2006/math" xmlns:v="urn:schemas-microsoft-com:vml" xmlns:wp14="http://schemas.microsoft.com/office/word/2010/wordprocessingDrawing" xmlns:wp="http://schemas.openxmlformats.org/drawingml/2006/wordprocessingDrawing" xmlns:w10="urn:schemas-microsoft-com:office:word" xmlns:w="http://schemas.openxmlformats.org/wordprocessingml/2006/main" xmlns:w14="http://schemas.microsoft.com/office/word/2010/wordml" xmlns:w15="http://schemas.microsoft.com/office/word/2012/wordml" xmlns:w16se="http://schemas.microsoft.com/office/word/2015/wordml/symex" xmlns:wpg="http://schemas.microsoft.com/office/word/2010/wordprocessingGroup" xmlns:wpi="http://schemas.microsoft.com/office/word/2010/wordprocessingInk" xmlns:wne="http://schemas.microsoft.com/office/word/2006/wordml" xmlns:wps="http://schemas.microsoft.com/office/word/2010/wordprocessingShape" mc:Ignorable="w14 w15 w16se wp14">
   <w:footnote w:type="separator" w:id="-1">
     <w:p>
       <w:r>
@@ -1340,10 +3102,10 @@
 </file>
 
 <file path=word/header1.xml><?xml version="1.0" encoding="utf-8"?>
-<w:hdr xmlns:wpc="http://schemas.microsoft.com/office/word/2010/wordprocessingCanvas" xmlns:cx="http://schemas.microsoft.com/office/drawing/2014/chartex" xmlns:cx1="http://schemas.microsoft.com/office/drawing/2015/9/8/chartex" xmlns:cx2="http://schemas.microsoft.com/office/drawing/2015/10/21/chartex" xmlns:cx3="http://schemas.microsoft.com/office/drawing/2016/5/9/chartex" xmlns:cx4="http://schemas.microsoft.com/office/drawing/2016/5/10/chartex" xmlns:cx5="http://schemas.microsoft.com/office/drawing/2016/5/11/chartex" xmlns:cx6="http://schemas.microsoft.com/office/drawing/2016/5/12/chartex" xmlns:cx7="http://schemas.microsoft.com/office/drawing/2016/5/13/chartex" xmlns:cx8="http://schemas.microsoft.com/office/drawing/2016/5/14/chartex" xmlns:mc="http://schemas.openxmlformats.org/markup-compatibility/2006" xmlns:aink="http://schemas.microsoft.com/office/drawing/2016/ink" xmlns:am3d="http://schemas.microsoft.com/office/drawing/2017/model3d" xmlns:o="urn:schemas-microsoft-com:office:office" xmlns:oel="http://schemas.microsoft.com/office/2019/extlst" xmlns:r="http://schemas.openxmlformats.org/officeDocument/2006/relationships" xmlns:m="http://schemas.openxmlformats.org/officeDocument/2006/math" xmlns:v="urn:schemas-microsoft-com:vml" xmlns:wp14="http://schemas.microsoft.com/office/word/2010/wordprocessingDrawing" xmlns:wp="http://schemas.openxmlformats.org/drawingml/2006/wordprocessingDrawing" xmlns:w10="urn:schemas-microsoft-com:office:word" xmlns:w="http://schemas.openxmlformats.org/wordprocessingml/2006/main" xmlns:w14="http://schemas.microsoft.com/office/word/2010/wordml" xmlns:w15="http://schemas.microsoft.com/office/word/2012/wordml" xmlns:w16cex="http://schemas.microsoft.com/office/word/2018/wordml/cex" xmlns:w16cid="http://schemas.microsoft.com/office/word/2016/wordml/cid" xmlns:w16="http://schemas.microsoft.com/office/word/2018/wordml" xmlns:w16sdtdh="http://schemas.microsoft.com/office/word/2020/wordml/sdtdatahash" xmlns:w16se="http://schemas.microsoft.com/office/word/2015/wordml/symex" xmlns:wpg="http://schemas.microsoft.com/office/word/2010/wordprocessingGroup" xmlns:wpi="http://schemas.microsoft.com/office/word/2010/wordprocessingInk" xmlns:wne="http://schemas.microsoft.com/office/word/2006/wordml" xmlns:wps="http://schemas.microsoft.com/office/word/2010/wordprocessingShape" mc:Ignorable="w14 w15 w16se w16cid w16 w16cex w16sdtdh wp14">
+<w:hdr xmlns:wpc="http://schemas.microsoft.com/office/word/2010/wordprocessingCanvas" xmlns:cx="http://schemas.microsoft.com/office/drawing/2014/chartex" xmlns:cx1="http://schemas.microsoft.com/office/drawing/2015/9/8/chartex" xmlns:mc="http://schemas.openxmlformats.org/markup-compatibility/2006" xmlns:o="urn:schemas-microsoft-com:office:office" xmlns:r="http://schemas.openxmlformats.org/officeDocument/2006/relationships" xmlns:m="http://schemas.openxmlformats.org/officeDocument/2006/math" xmlns:v="urn:schemas-microsoft-com:vml" xmlns:wp14="http://schemas.microsoft.com/office/word/2010/wordprocessingDrawing" xmlns:wp="http://schemas.openxmlformats.org/drawingml/2006/wordprocessingDrawing" xmlns:w10="urn:schemas-microsoft-com:office:word" xmlns:w="http://schemas.openxmlformats.org/wordprocessingml/2006/main" xmlns:w14="http://schemas.microsoft.com/office/word/2010/wordml" xmlns:w15="http://schemas.microsoft.com/office/word/2012/wordml" xmlns:w16se="http://schemas.microsoft.com/office/word/2015/wordml/symex" xmlns:wpg="http://schemas.microsoft.com/office/word/2010/wordprocessingGroup" xmlns:wpi="http://schemas.microsoft.com/office/word/2010/wordprocessingInk" xmlns:wne="http://schemas.microsoft.com/office/word/2006/wordml" xmlns:wps="http://schemas.microsoft.com/office/word/2010/wordprocessingShape" mc:Ignorable="w14 w15 w16se wp14">
   <w:p>
     <w:pPr>
-      <w:pStyle w:val="Header"/>
+      <w:pStyle w:val="Cabealho"/>
       <w:jc w:val="right"/>
       <w:rPr>
         <w:rFonts w:ascii="Arial" w:hAnsi="Arial" w:cs="Arial"/>
@@ -1419,7 +3181,7 @@
   </w:p>
   <w:p>
     <w:pPr>
-      <w:pStyle w:val="Header"/>
+      <w:pStyle w:val="Cabealho"/>
       <w:jc w:val="right"/>
       <w:rPr>
         <w:rFonts w:ascii="Arial" w:hAnsi="Arial" w:cs="Arial"/>
@@ -1434,14 +3196,14 @@
   </w:p>
   <w:p>
     <w:pPr>
-      <w:pStyle w:val="Header"/>
+      <w:pStyle w:val="Cabealho"/>
     </w:pPr>
   </w:p>
 </w:hdr>
 </file>
 
 <file path=word/numbering.xml><?xml version="1.0" encoding="utf-8"?>
-<w:numbering xmlns:wpc="http://schemas.microsoft.com/office/word/2010/wordprocessingCanvas" xmlns:cx="http://schemas.microsoft.com/office/drawing/2014/chartex" xmlns:cx1="http://schemas.microsoft.com/office/drawing/2015/9/8/chartex" xmlns:cx2="http://schemas.microsoft.com/office/drawing/2015/10/21/chartex" xmlns:cx3="http://schemas.microsoft.com/office/drawing/2016/5/9/chartex" xmlns:cx4="http://schemas.microsoft.com/office/drawing/2016/5/10/chartex" xmlns:cx5="http://schemas.microsoft.com/office/drawing/2016/5/11/chartex" xmlns:cx6="http://schemas.microsoft.com/office/drawing/2016/5/12/chartex" xmlns:cx7="http://schemas.microsoft.com/office/drawing/2016/5/13/chartex" xmlns:cx8="http://schemas.microsoft.com/office/drawing/2016/5/14/chartex" xmlns:mc="http://schemas.openxmlformats.org/markup-compatibility/2006" xmlns:aink="http://schemas.microsoft.com/office/drawing/2016/ink" xmlns:am3d="http://schemas.microsoft.com/office/drawing/2017/model3d" xmlns:o="urn:schemas-microsoft-com:office:office" xmlns:oel="http://schemas.microsoft.com/office/2019/extlst" xmlns:r="http://schemas.openxmlformats.org/officeDocument/2006/relationships" xmlns:m="http://schemas.openxmlformats.org/officeDocument/2006/math" xmlns:v="urn:schemas-microsoft-com:vml" xmlns:wp14="http://schemas.microsoft.com/office/word/2010/wordprocessingDrawing" xmlns:wp="http://schemas.openxmlformats.org/drawingml/2006/wordprocessingDrawing" xmlns:w10="urn:schemas-microsoft-com:office:word" xmlns:w="http://schemas.openxmlformats.org/wordprocessingml/2006/main" xmlns:w14="http://schemas.microsoft.com/office/word/2010/wordml" xmlns:w15="http://schemas.microsoft.com/office/word/2012/wordml" xmlns:w16cex="http://schemas.microsoft.com/office/word/2018/wordml/cex" xmlns:w16cid="http://schemas.microsoft.com/office/word/2016/wordml/cid" xmlns:w16="http://schemas.microsoft.com/office/word/2018/wordml" xmlns:w16sdtdh="http://schemas.microsoft.com/office/word/2020/wordml/sdtdatahash" xmlns:w16se="http://schemas.microsoft.com/office/word/2015/wordml/symex" xmlns:wpg="http://schemas.microsoft.com/office/word/2010/wordprocessingGroup" xmlns:wpi="http://schemas.microsoft.com/office/word/2010/wordprocessingInk" xmlns:wne="http://schemas.microsoft.com/office/word/2006/wordml" xmlns:wps="http://schemas.microsoft.com/office/word/2010/wordprocessingShape" mc:Ignorable="w14 w15 w16se w16cid w16 w16cex w16sdtdh wp14">
+<w:numbering xmlns:wpc="http://schemas.microsoft.com/office/word/2010/wordprocessingCanvas" xmlns:cx="http://schemas.microsoft.com/office/drawing/2014/chartex" xmlns:cx1="http://schemas.microsoft.com/office/drawing/2015/9/8/chartex" xmlns:mc="http://schemas.openxmlformats.org/markup-compatibility/2006" xmlns:o="urn:schemas-microsoft-com:office:office" xmlns:r="http://schemas.openxmlformats.org/officeDocument/2006/relationships" xmlns:m="http://schemas.openxmlformats.org/officeDocument/2006/math" xmlns:v="urn:schemas-microsoft-com:vml" xmlns:wp14="http://schemas.microsoft.com/office/word/2010/wordprocessingDrawing" xmlns:wp="http://schemas.openxmlformats.org/drawingml/2006/wordprocessingDrawing" xmlns:w10="urn:schemas-microsoft-com:office:word" xmlns:w="http://schemas.openxmlformats.org/wordprocessingml/2006/main" xmlns:w14="http://schemas.microsoft.com/office/word/2010/wordml" xmlns:w15="http://schemas.microsoft.com/office/word/2012/wordml" xmlns:w16se="http://schemas.microsoft.com/office/word/2015/wordml/symex" xmlns:wpg="http://schemas.microsoft.com/office/word/2010/wordprocessingGroup" xmlns:wpi="http://schemas.microsoft.com/office/word/2010/wordprocessingInk" xmlns:wne="http://schemas.microsoft.com/office/word/2006/wordml" xmlns:wps="http://schemas.microsoft.com/office/word/2010/wordprocessingShape" mc:Ignorable="w14 w15 w16se wp14">
   <w:abstractNum w:abstractNumId="0" w15:restartNumberingAfterBreak="0">
     <w:nsid w:val="099F4457"/>
     <w:multiLevelType w:val="hybridMultilevel"/>
@@ -2580,6 +4342,119 @@
     </w:lvl>
   </w:abstractNum>
   <w:abstractNum w:abstractNumId="9" w15:restartNumberingAfterBreak="0">
+    <w:nsid w:val="22E44AF8"/>
+    <w:multiLevelType w:val="hybridMultilevel"/>
+    <w:tmpl w:val="B3AE9D3A"/>
+    <w:lvl w:ilvl="0" w:tplc="08160001">
+      <w:start w:val="1"/>
+      <w:numFmt w:val="bullet"/>
+      <w:lvlText w:val=""/>
+      <w:lvlJc w:val="left"/>
+      <w:pPr>
+        <w:ind w:left="720" w:hanging="360"/>
+      </w:pPr>
+      <w:rPr>
+        <w:rFonts w:ascii="Symbol" w:hAnsi="Symbol" w:hint="default"/>
+      </w:rPr>
+    </w:lvl>
+    <w:lvl w:ilvl="1" w:tplc="08160003" w:tentative="1">
+      <w:start w:val="1"/>
+      <w:numFmt w:val="bullet"/>
+      <w:lvlText w:val="o"/>
+      <w:lvlJc w:val="left"/>
+      <w:pPr>
+        <w:ind w:left="1440" w:hanging="360"/>
+      </w:pPr>
+      <w:rPr>
+        <w:rFonts w:ascii="Courier New" w:hAnsi="Courier New" w:cs="Courier New" w:hint="default"/>
+      </w:rPr>
+    </w:lvl>
+    <w:lvl w:ilvl="2" w:tplc="08160005" w:tentative="1">
+      <w:start w:val="1"/>
+      <w:numFmt w:val="bullet"/>
+      <w:lvlText w:val=""/>
+      <w:lvlJc w:val="left"/>
+      <w:pPr>
+        <w:ind w:left="2160" w:hanging="360"/>
+      </w:pPr>
+      <w:rPr>
+        <w:rFonts w:ascii="Wingdings" w:hAnsi="Wingdings" w:hint="default"/>
+      </w:rPr>
+    </w:lvl>
+    <w:lvl w:ilvl="3" w:tplc="08160001" w:tentative="1">
+      <w:start w:val="1"/>
+      <w:numFmt w:val="bullet"/>
+      <w:lvlText w:val=""/>
+      <w:lvlJc w:val="left"/>
+      <w:pPr>
+        <w:ind w:left="2880" w:hanging="360"/>
+      </w:pPr>
+      <w:rPr>
+        <w:rFonts w:ascii="Symbol" w:hAnsi="Symbol" w:hint="default"/>
+      </w:rPr>
+    </w:lvl>
+    <w:lvl w:ilvl="4" w:tplc="08160003" w:tentative="1">
+      <w:start w:val="1"/>
+      <w:numFmt w:val="bullet"/>
+      <w:lvlText w:val="o"/>
+      <w:lvlJc w:val="left"/>
+      <w:pPr>
+        <w:ind w:left="3600" w:hanging="360"/>
+      </w:pPr>
+      <w:rPr>
+        <w:rFonts w:ascii="Courier New" w:hAnsi="Courier New" w:cs="Courier New" w:hint="default"/>
+      </w:rPr>
+    </w:lvl>
+    <w:lvl w:ilvl="5" w:tplc="08160005" w:tentative="1">
+      <w:start w:val="1"/>
+      <w:numFmt w:val="bullet"/>
+      <w:lvlText w:val=""/>
+      <w:lvlJc w:val="left"/>
+      <w:pPr>
+        <w:ind w:left="4320" w:hanging="360"/>
+      </w:pPr>
+      <w:rPr>
+        <w:rFonts w:ascii="Wingdings" w:hAnsi="Wingdings" w:hint="default"/>
+      </w:rPr>
+    </w:lvl>
+    <w:lvl w:ilvl="6" w:tplc="08160001" w:tentative="1">
+      <w:start w:val="1"/>
+      <w:numFmt w:val="bullet"/>
+      <w:lvlText w:val=""/>
+      <w:lvlJc w:val="left"/>
+      <w:pPr>
+        <w:ind w:left="5040" w:hanging="360"/>
+      </w:pPr>
+      <w:rPr>
+        <w:rFonts w:ascii="Symbol" w:hAnsi="Symbol" w:hint="default"/>
+      </w:rPr>
+    </w:lvl>
+    <w:lvl w:ilvl="7" w:tplc="08160003" w:tentative="1">
+      <w:start w:val="1"/>
+      <w:numFmt w:val="bullet"/>
+      <w:lvlText w:val="o"/>
+      <w:lvlJc w:val="left"/>
+      <w:pPr>
+        <w:ind w:left="5760" w:hanging="360"/>
+      </w:pPr>
+      <w:rPr>
+        <w:rFonts w:ascii="Courier New" w:hAnsi="Courier New" w:cs="Courier New" w:hint="default"/>
+      </w:rPr>
+    </w:lvl>
+    <w:lvl w:ilvl="8" w:tplc="08160005" w:tentative="1">
+      <w:start w:val="1"/>
+      <w:numFmt w:val="bullet"/>
+      <w:lvlText w:val=""/>
+      <w:lvlJc w:val="left"/>
+      <w:pPr>
+        <w:ind w:left="6480" w:hanging="360"/>
+      </w:pPr>
+      <w:rPr>
+        <w:rFonts w:ascii="Wingdings" w:hAnsi="Wingdings" w:hint="default"/>
+      </w:rPr>
+    </w:lvl>
+  </w:abstractNum>
+  <w:abstractNum w:abstractNumId="10" w15:restartNumberingAfterBreak="0">
     <w:nsid w:val="25D933FD"/>
     <w:multiLevelType w:val="hybridMultilevel"/>
     <w:tmpl w:val="5F28FA06"/>
@@ -2692,7 +4567,7 @@
       </w:rPr>
     </w:lvl>
   </w:abstractNum>
-  <w:abstractNum w:abstractNumId="10" w15:restartNumberingAfterBreak="0">
+  <w:abstractNum w:abstractNumId="11" w15:restartNumberingAfterBreak="0">
     <w:nsid w:val="26AF3C27"/>
     <w:multiLevelType w:val="hybridMultilevel"/>
     <w:tmpl w:val="C8DC30E0"/>
@@ -2805,7 +4680,7 @@
       </w:rPr>
     </w:lvl>
   </w:abstractNum>
-  <w:abstractNum w:abstractNumId="11" w15:restartNumberingAfterBreak="0">
+  <w:abstractNum w:abstractNumId="12" w15:restartNumberingAfterBreak="0">
     <w:nsid w:val="275E00B9"/>
     <w:multiLevelType w:val="hybridMultilevel"/>
     <w:tmpl w:val="4CF005AC"/>
@@ -2894,7 +4769,120 @@
       </w:pPr>
     </w:lvl>
   </w:abstractNum>
-  <w:abstractNum w:abstractNumId="12" w15:restartNumberingAfterBreak="0">
+  <w:abstractNum w:abstractNumId="13" w15:restartNumberingAfterBreak="0">
+    <w:nsid w:val="2ACA352D"/>
+    <w:multiLevelType w:val="hybridMultilevel"/>
+    <w:tmpl w:val="5BAA21AA"/>
+    <w:lvl w:ilvl="0" w:tplc="08160001">
+      <w:start w:val="1"/>
+      <w:numFmt w:val="bullet"/>
+      <w:lvlText w:val=""/>
+      <w:lvlJc w:val="left"/>
+      <w:pPr>
+        <w:ind w:left="825" w:hanging="360"/>
+      </w:pPr>
+      <w:rPr>
+        <w:rFonts w:ascii="Symbol" w:hAnsi="Symbol" w:hint="default"/>
+      </w:rPr>
+    </w:lvl>
+    <w:lvl w:ilvl="1" w:tplc="08160003" w:tentative="1">
+      <w:start w:val="1"/>
+      <w:numFmt w:val="bullet"/>
+      <w:lvlText w:val="o"/>
+      <w:lvlJc w:val="left"/>
+      <w:pPr>
+        <w:ind w:left="1545" w:hanging="360"/>
+      </w:pPr>
+      <w:rPr>
+        <w:rFonts w:ascii="Courier New" w:hAnsi="Courier New" w:cs="Courier New" w:hint="default"/>
+      </w:rPr>
+    </w:lvl>
+    <w:lvl w:ilvl="2" w:tplc="08160005" w:tentative="1">
+      <w:start w:val="1"/>
+      <w:numFmt w:val="bullet"/>
+      <w:lvlText w:val=""/>
+      <w:lvlJc w:val="left"/>
+      <w:pPr>
+        <w:ind w:left="2265" w:hanging="360"/>
+      </w:pPr>
+      <w:rPr>
+        <w:rFonts w:ascii="Wingdings" w:hAnsi="Wingdings" w:hint="default"/>
+      </w:rPr>
+    </w:lvl>
+    <w:lvl w:ilvl="3" w:tplc="08160001" w:tentative="1">
+      <w:start w:val="1"/>
+      <w:numFmt w:val="bullet"/>
+      <w:lvlText w:val=""/>
+      <w:lvlJc w:val="left"/>
+      <w:pPr>
+        <w:ind w:left="2985" w:hanging="360"/>
+      </w:pPr>
+      <w:rPr>
+        <w:rFonts w:ascii="Symbol" w:hAnsi="Symbol" w:hint="default"/>
+      </w:rPr>
+    </w:lvl>
+    <w:lvl w:ilvl="4" w:tplc="08160003" w:tentative="1">
+      <w:start w:val="1"/>
+      <w:numFmt w:val="bullet"/>
+      <w:lvlText w:val="o"/>
+      <w:lvlJc w:val="left"/>
+      <w:pPr>
+        <w:ind w:left="3705" w:hanging="360"/>
+      </w:pPr>
+      <w:rPr>
+        <w:rFonts w:ascii="Courier New" w:hAnsi="Courier New" w:cs="Courier New" w:hint="default"/>
+      </w:rPr>
+    </w:lvl>
+    <w:lvl w:ilvl="5" w:tplc="08160005" w:tentative="1">
+      <w:start w:val="1"/>
+      <w:numFmt w:val="bullet"/>
+      <w:lvlText w:val=""/>
+      <w:lvlJc w:val="left"/>
+      <w:pPr>
+        <w:ind w:left="4425" w:hanging="360"/>
+      </w:pPr>
+      <w:rPr>
+        <w:rFonts w:ascii="Wingdings" w:hAnsi="Wingdings" w:hint="default"/>
+      </w:rPr>
+    </w:lvl>
+    <w:lvl w:ilvl="6" w:tplc="08160001" w:tentative="1">
+      <w:start w:val="1"/>
+      <w:numFmt w:val="bullet"/>
+      <w:lvlText w:val=""/>
+      <w:lvlJc w:val="left"/>
+      <w:pPr>
+        <w:ind w:left="5145" w:hanging="360"/>
+      </w:pPr>
+      <w:rPr>
+        <w:rFonts w:ascii="Symbol" w:hAnsi="Symbol" w:hint="default"/>
+      </w:rPr>
+    </w:lvl>
+    <w:lvl w:ilvl="7" w:tplc="08160003" w:tentative="1">
+      <w:start w:val="1"/>
+      <w:numFmt w:val="bullet"/>
+      <w:lvlText w:val="o"/>
+      <w:lvlJc w:val="left"/>
+      <w:pPr>
+        <w:ind w:left="5865" w:hanging="360"/>
+      </w:pPr>
+      <w:rPr>
+        <w:rFonts w:ascii="Courier New" w:hAnsi="Courier New" w:cs="Courier New" w:hint="default"/>
+      </w:rPr>
+    </w:lvl>
+    <w:lvl w:ilvl="8" w:tplc="08160005" w:tentative="1">
+      <w:start w:val="1"/>
+      <w:numFmt w:val="bullet"/>
+      <w:lvlText w:val=""/>
+      <w:lvlJc w:val="left"/>
+      <w:pPr>
+        <w:ind w:left="6585" w:hanging="360"/>
+      </w:pPr>
+      <w:rPr>
+        <w:rFonts w:ascii="Wingdings" w:hAnsi="Wingdings" w:hint="default"/>
+      </w:rPr>
+    </w:lvl>
+  </w:abstractNum>
+  <w:abstractNum w:abstractNumId="14" w15:restartNumberingAfterBreak="0">
     <w:nsid w:val="3FC64778"/>
     <w:multiLevelType w:val="hybridMultilevel"/>
     <w:tmpl w:val="7B9E03E4"/>
@@ -3007,7 +4995,7 @@
       </w:rPr>
     </w:lvl>
   </w:abstractNum>
-  <w:abstractNum w:abstractNumId="13" w15:restartNumberingAfterBreak="0">
+  <w:abstractNum w:abstractNumId="15" w15:restartNumberingAfterBreak="0">
     <w:nsid w:val="4A9734F9"/>
     <w:multiLevelType w:val="multilevel"/>
     <w:tmpl w:val="DDE65BFC"/>
@@ -3112,7 +5100,7 @@
       </w:pPr>
     </w:lvl>
   </w:abstractNum>
-  <w:abstractNum w:abstractNumId="14" w15:restartNumberingAfterBreak="0">
+  <w:abstractNum w:abstractNumId="16" w15:restartNumberingAfterBreak="0">
     <w:nsid w:val="563C7AE3"/>
     <w:multiLevelType w:val="hybridMultilevel"/>
     <w:tmpl w:val="42EA74BE"/>
@@ -3225,7 +5213,93 @@
       </w:rPr>
     </w:lvl>
   </w:abstractNum>
-  <w:abstractNum w:abstractNumId="15" w15:restartNumberingAfterBreak="0">
+  <w:abstractNum w:abstractNumId="17" w15:restartNumberingAfterBreak="0">
+    <w:nsid w:val="575B7F9D"/>
+    <w:multiLevelType w:val="hybridMultilevel"/>
+    <w:tmpl w:val="0472F73C"/>
+    <w:lvl w:ilvl="0" w:tplc="0816000F">
+      <w:start w:val="1"/>
+      <w:numFmt w:val="decimal"/>
+      <w:lvlText w:val="%1."/>
+      <w:lvlJc w:val="left"/>
+      <w:pPr>
+        <w:ind w:left="720" w:hanging="360"/>
+      </w:pPr>
+    </w:lvl>
+    <w:lvl w:ilvl="1" w:tplc="08160019">
+      <w:start w:val="1"/>
+      <w:numFmt w:val="lowerLetter"/>
+      <w:lvlText w:val="%2."/>
+      <w:lvlJc w:val="left"/>
+      <w:pPr>
+        <w:ind w:left="1440" w:hanging="360"/>
+      </w:pPr>
+    </w:lvl>
+    <w:lvl w:ilvl="2" w:tplc="0816001B">
+      <w:start w:val="1"/>
+      <w:numFmt w:val="lowerRoman"/>
+      <w:lvlText w:val="%3."/>
+      <w:lvlJc w:val="right"/>
+      <w:pPr>
+        <w:ind w:left="2160" w:hanging="180"/>
+      </w:pPr>
+    </w:lvl>
+    <w:lvl w:ilvl="3" w:tplc="0816000F">
+      <w:start w:val="1"/>
+      <w:numFmt w:val="decimal"/>
+      <w:lvlText w:val="%4."/>
+      <w:lvlJc w:val="left"/>
+      <w:pPr>
+        <w:ind w:left="2880" w:hanging="360"/>
+      </w:pPr>
+    </w:lvl>
+    <w:lvl w:ilvl="4" w:tplc="08160019">
+      <w:start w:val="1"/>
+      <w:numFmt w:val="lowerLetter"/>
+      <w:lvlText w:val="%5."/>
+      <w:lvlJc w:val="left"/>
+      <w:pPr>
+        <w:ind w:left="3600" w:hanging="360"/>
+      </w:pPr>
+    </w:lvl>
+    <w:lvl w:ilvl="5" w:tplc="0816001B" w:tentative="1">
+      <w:start w:val="1"/>
+      <w:numFmt w:val="lowerRoman"/>
+      <w:lvlText w:val="%6."/>
+      <w:lvlJc w:val="right"/>
+      <w:pPr>
+        <w:ind w:left="4320" w:hanging="180"/>
+      </w:pPr>
+    </w:lvl>
+    <w:lvl w:ilvl="6" w:tplc="0816000F" w:tentative="1">
+      <w:start w:val="1"/>
+      <w:numFmt w:val="decimal"/>
+      <w:lvlText w:val="%7."/>
+      <w:lvlJc w:val="left"/>
+      <w:pPr>
+        <w:ind w:left="5040" w:hanging="360"/>
+      </w:pPr>
+    </w:lvl>
+    <w:lvl w:ilvl="7" w:tplc="08160019" w:tentative="1">
+      <w:start w:val="1"/>
+      <w:numFmt w:val="lowerLetter"/>
+      <w:lvlText w:val="%8."/>
+      <w:lvlJc w:val="left"/>
+      <w:pPr>
+        <w:ind w:left="5760" w:hanging="360"/>
+      </w:pPr>
+    </w:lvl>
+    <w:lvl w:ilvl="8" w:tplc="0816001B" w:tentative="1">
+      <w:start w:val="1"/>
+      <w:numFmt w:val="lowerRoman"/>
+      <w:lvlText w:val="%9."/>
+      <w:lvlJc w:val="right"/>
+      <w:pPr>
+        <w:ind w:left="6480" w:hanging="180"/>
+      </w:pPr>
+    </w:lvl>
+  </w:abstractNum>
+  <w:abstractNum w:abstractNumId="18" w15:restartNumberingAfterBreak="0">
     <w:nsid w:val="60084DFE"/>
     <w:multiLevelType w:val="hybridMultilevel"/>
     <w:tmpl w:val="317A8648"/>
@@ -3338,7 +5412,120 @@
       </w:rPr>
     </w:lvl>
   </w:abstractNum>
-  <w:abstractNum w:abstractNumId="16" w15:restartNumberingAfterBreak="0">
+  <w:abstractNum w:abstractNumId="19" w15:restartNumberingAfterBreak="0">
+    <w:nsid w:val="646B2E1D"/>
+    <w:multiLevelType w:val="hybridMultilevel"/>
+    <w:tmpl w:val="8788EF70"/>
+    <w:lvl w:ilvl="0" w:tplc="08160001">
+      <w:start w:val="1"/>
+      <w:numFmt w:val="bullet"/>
+      <w:lvlText w:val=""/>
+      <w:lvlJc w:val="left"/>
+      <w:pPr>
+        <w:ind w:left="720" w:hanging="360"/>
+      </w:pPr>
+      <w:rPr>
+        <w:rFonts w:ascii="Symbol" w:hAnsi="Symbol" w:hint="default"/>
+      </w:rPr>
+    </w:lvl>
+    <w:lvl w:ilvl="1" w:tplc="08160003" w:tentative="1">
+      <w:start w:val="1"/>
+      <w:numFmt w:val="bullet"/>
+      <w:lvlText w:val="o"/>
+      <w:lvlJc w:val="left"/>
+      <w:pPr>
+        <w:ind w:left="1440" w:hanging="360"/>
+      </w:pPr>
+      <w:rPr>
+        <w:rFonts w:ascii="Courier New" w:hAnsi="Courier New" w:cs="Courier New" w:hint="default"/>
+      </w:rPr>
+    </w:lvl>
+    <w:lvl w:ilvl="2" w:tplc="08160005" w:tentative="1">
+      <w:start w:val="1"/>
+      <w:numFmt w:val="bullet"/>
+      <w:lvlText w:val=""/>
+      <w:lvlJc w:val="left"/>
+      <w:pPr>
+        <w:ind w:left="2160" w:hanging="360"/>
+      </w:pPr>
+      <w:rPr>
+        <w:rFonts w:ascii="Wingdings" w:hAnsi="Wingdings" w:hint="default"/>
+      </w:rPr>
+    </w:lvl>
+    <w:lvl w:ilvl="3" w:tplc="08160001" w:tentative="1">
+      <w:start w:val="1"/>
+      <w:numFmt w:val="bullet"/>
+      <w:lvlText w:val=""/>
+      <w:lvlJc w:val="left"/>
+      <w:pPr>
+        <w:ind w:left="2880" w:hanging="360"/>
+      </w:pPr>
+      <w:rPr>
+        <w:rFonts w:ascii="Symbol" w:hAnsi="Symbol" w:hint="default"/>
+      </w:rPr>
+    </w:lvl>
+    <w:lvl w:ilvl="4" w:tplc="08160003" w:tentative="1">
+      <w:start w:val="1"/>
+      <w:numFmt w:val="bullet"/>
+      <w:lvlText w:val="o"/>
+      <w:lvlJc w:val="left"/>
+      <w:pPr>
+        <w:ind w:left="3600" w:hanging="360"/>
+      </w:pPr>
+      <w:rPr>
+        <w:rFonts w:ascii="Courier New" w:hAnsi="Courier New" w:cs="Courier New" w:hint="default"/>
+      </w:rPr>
+    </w:lvl>
+    <w:lvl w:ilvl="5" w:tplc="08160005" w:tentative="1">
+      <w:start w:val="1"/>
+      <w:numFmt w:val="bullet"/>
+      <w:lvlText w:val=""/>
+      <w:lvlJc w:val="left"/>
+      <w:pPr>
+        <w:ind w:left="4320" w:hanging="360"/>
+      </w:pPr>
+      <w:rPr>
+        <w:rFonts w:ascii="Wingdings" w:hAnsi="Wingdings" w:hint="default"/>
+      </w:rPr>
+    </w:lvl>
+    <w:lvl w:ilvl="6" w:tplc="08160001" w:tentative="1">
+      <w:start w:val="1"/>
+      <w:numFmt w:val="bullet"/>
+      <w:lvlText w:val=""/>
+      <w:lvlJc w:val="left"/>
+      <w:pPr>
+        <w:ind w:left="5040" w:hanging="360"/>
+      </w:pPr>
+      <w:rPr>
+        <w:rFonts w:ascii="Symbol" w:hAnsi="Symbol" w:hint="default"/>
+      </w:rPr>
+    </w:lvl>
+    <w:lvl w:ilvl="7" w:tplc="08160003" w:tentative="1">
+      <w:start w:val="1"/>
+      <w:numFmt w:val="bullet"/>
+      <w:lvlText w:val="o"/>
+      <w:lvlJc w:val="left"/>
+      <w:pPr>
+        <w:ind w:left="5760" w:hanging="360"/>
+      </w:pPr>
+      <w:rPr>
+        <w:rFonts w:ascii="Courier New" w:hAnsi="Courier New" w:cs="Courier New" w:hint="default"/>
+      </w:rPr>
+    </w:lvl>
+    <w:lvl w:ilvl="8" w:tplc="08160005" w:tentative="1">
+      <w:start w:val="1"/>
+      <w:numFmt w:val="bullet"/>
+      <w:lvlText w:val=""/>
+      <w:lvlJc w:val="left"/>
+      <w:pPr>
+        <w:ind w:left="6480" w:hanging="360"/>
+      </w:pPr>
+      <w:rPr>
+        <w:rFonts w:ascii="Wingdings" w:hAnsi="Wingdings" w:hint="default"/>
+      </w:rPr>
+    </w:lvl>
+  </w:abstractNum>
+  <w:abstractNum w:abstractNumId="20" w15:restartNumberingAfterBreak="0">
     <w:nsid w:val="772D59B1"/>
     <w:multiLevelType w:val="hybridMultilevel"/>
     <w:tmpl w:val="621AFE9C"/>
@@ -3427,7 +5614,7 @@
       </w:pPr>
     </w:lvl>
   </w:abstractNum>
-  <w:abstractNum w:abstractNumId="17" w15:restartNumberingAfterBreak="0">
+  <w:abstractNum w:abstractNumId="21" w15:restartNumberingAfterBreak="0">
     <w:nsid w:val="773F043B"/>
     <w:multiLevelType w:val="hybridMultilevel"/>
     <w:tmpl w:val="FA16D134"/>
@@ -3540,7 +5727,7 @@
       </w:rPr>
     </w:lvl>
   </w:abstractNum>
-  <w:abstractNum w:abstractNumId="18" w15:restartNumberingAfterBreak="0">
+  <w:abstractNum w:abstractNumId="22" w15:restartNumberingAfterBreak="0">
     <w:nsid w:val="78E24FD6"/>
     <w:multiLevelType w:val="hybridMultilevel"/>
     <w:tmpl w:val="3ACAE114"/>
@@ -3630,7 +5817,7 @@
       </w:pPr>
     </w:lvl>
   </w:abstractNum>
-  <w:abstractNum w:abstractNumId="19" w15:restartNumberingAfterBreak="0">
+  <w:abstractNum w:abstractNumId="23" w15:restartNumberingAfterBreak="0">
     <w:nsid w:val="7D4D458C"/>
     <w:multiLevelType w:val="hybridMultilevel"/>
     <w:tmpl w:val="A7A60800"/>
@@ -3716,71 +5903,83 @@
       </w:pPr>
     </w:lvl>
   </w:abstractNum>
-  <w:num w:numId="1" w16cid:durableId="1956599591">
-    <w:abstractNumId w:val="13"/>
+  <w:num w:numId="1">
+    <w:abstractNumId w:val="15"/>
   </w:num>
-  <w:num w:numId="2" w16cid:durableId="740831992">
+  <w:num w:numId="2">
+    <w:abstractNumId w:val="23"/>
+  </w:num>
+  <w:num w:numId="3">
+    <w:abstractNumId w:val="22"/>
+  </w:num>
+  <w:num w:numId="4">
+    <w:abstractNumId w:val="0"/>
+  </w:num>
+  <w:num w:numId="5">
+    <w:abstractNumId w:val="3"/>
+  </w:num>
+  <w:num w:numId="6">
+    <w:abstractNumId w:val="18"/>
+  </w:num>
+  <w:num w:numId="7">
+    <w:abstractNumId w:val="21"/>
+  </w:num>
+  <w:num w:numId="8">
+    <w:abstractNumId w:val="5"/>
+  </w:num>
+  <w:num w:numId="9">
+    <w:abstractNumId w:val="11"/>
+  </w:num>
+  <w:num w:numId="10">
+    <w:abstractNumId w:val="8"/>
+  </w:num>
+  <w:num w:numId="11">
+    <w:abstractNumId w:val="10"/>
+  </w:num>
+  <w:num w:numId="12">
+    <w:abstractNumId w:val="16"/>
+  </w:num>
+  <w:num w:numId="13">
+    <w:abstractNumId w:val="1"/>
+  </w:num>
+  <w:num w:numId="14">
+    <w:abstractNumId w:val="14"/>
+  </w:num>
+  <w:num w:numId="15">
+    <w:abstractNumId w:val="12"/>
+  </w:num>
+  <w:num w:numId="16">
+    <w:abstractNumId w:val="20"/>
+  </w:num>
+  <w:num w:numId="17">
+    <w:abstractNumId w:val="2"/>
+  </w:num>
+  <w:num w:numId="18">
+    <w:abstractNumId w:val="4"/>
+  </w:num>
+  <w:num w:numId="19">
+    <w:abstractNumId w:val="7"/>
+  </w:num>
+  <w:num w:numId="20">
+    <w:abstractNumId w:val="6"/>
+  </w:num>
+  <w:num w:numId="21">
     <w:abstractNumId w:val="19"/>
   </w:num>
-  <w:num w:numId="3" w16cid:durableId="58983826">
-    <w:abstractNumId w:val="18"/>
+  <w:num w:numId="22">
+    <w:abstractNumId w:val="9"/>
   </w:num>
-  <w:num w:numId="4" w16cid:durableId="1829205298">
-    <w:abstractNumId w:val="0"/>
-  </w:num>
-  <w:num w:numId="5" w16cid:durableId="1618026044">
-    <w:abstractNumId w:val="3"/>
-  </w:num>
-  <w:num w:numId="6" w16cid:durableId="620765642">
-    <w:abstractNumId w:val="15"/>
-  </w:num>
-  <w:num w:numId="7" w16cid:durableId="272833313">
+  <w:num w:numId="23">
     <w:abstractNumId w:val="17"/>
   </w:num>
-  <w:num w:numId="8" w16cid:durableId="1906719512">
-    <w:abstractNumId w:val="5"/>
-  </w:num>
-  <w:num w:numId="9" w16cid:durableId="578901287">
-    <w:abstractNumId w:val="10"/>
-  </w:num>
-  <w:num w:numId="10" w16cid:durableId="1331059875">
-    <w:abstractNumId w:val="8"/>
-  </w:num>
-  <w:num w:numId="11" w16cid:durableId="1704013719">
-    <w:abstractNumId w:val="9"/>
-  </w:num>
-  <w:num w:numId="12" w16cid:durableId="2020963662">
-    <w:abstractNumId w:val="14"/>
-  </w:num>
-  <w:num w:numId="13" w16cid:durableId="1178737279">
-    <w:abstractNumId w:val="1"/>
-  </w:num>
-  <w:num w:numId="14" w16cid:durableId="1559853637">
-    <w:abstractNumId w:val="12"/>
-  </w:num>
-  <w:num w:numId="15" w16cid:durableId="1816095639">
-    <w:abstractNumId w:val="11"/>
-  </w:num>
-  <w:num w:numId="16" w16cid:durableId="1272512666">
-    <w:abstractNumId w:val="16"/>
-  </w:num>
-  <w:num w:numId="17" w16cid:durableId="406270238">
-    <w:abstractNumId w:val="2"/>
-  </w:num>
-  <w:num w:numId="18" w16cid:durableId="377749553">
-    <w:abstractNumId w:val="4"/>
-  </w:num>
-  <w:num w:numId="19" w16cid:durableId="1980453843">
-    <w:abstractNumId w:val="7"/>
-  </w:num>
-  <w:num w:numId="20" w16cid:durableId="912545084">
-    <w:abstractNumId w:val="6"/>
+  <w:num w:numId="24">
+    <w:abstractNumId w:val="13"/>
   </w:num>
 </w:numbering>
 </file>
 
 <file path=word/styles.xml><?xml version="1.0" encoding="utf-8"?>
-<w:styles xmlns:mc="http://schemas.openxmlformats.org/markup-compatibility/2006" xmlns:r="http://schemas.openxmlformats.org/officeDocument/2006/relationships" xmlns:w="http://schemas.openxmlformats.org/wordprocessingml/2006/main" xmlns:w14="http://schemas.microsoft.com/office/word/2010/wordml" xmlns:w15="http://schemas.microsoft.com/office/word/2012/wordml" xmlns:w16cex="http://schemas.microsoft.com/office/word/2018/wordml/cex" xmlns:w16cid="http://schemas.microsoft.com/office/word/2016/wordml/cid" xmlns:w16="http://schemas.microsoft.com/office/word/2018/wordml" xmlns:w16sdtdh="http://schemas.microsoft.com/office/word/2020/wordml/sdtdatahash" xmlns:w16se="http://schemas.microsoft.com/office/word/2015/wordml/symex" mc:Ignorable="w14 w15 w16se w16cid w16 w16cex w16sdtdh">
+<w:styles xmlns:mc="http://schemas.openxmlformats.org/markup-compatibility/2006" xmlns:r="http://schemas.openxmlformats.org/officeDocument/2006/relationships" xmlns:w="http://schemas.openxmlformats.org/wordprocessingml/2006/main" xmlns:w14="http://schemas.microsoft.com/office/word/2010/wordml" xmlns:w15="http://schemas.microsoft.com/office/word/2012/wordml" xmlns:w16se="http://schemas.microsoft.com/office/word/2015/wordml/symex" mc:Ignorable="w14 w15 w16se">
   <w:docDefaults>
     <w:rPrDefault>
       <w:rPr>
@@ -3792,7 +5991,7 @@
     </w:rPrDefault>
     <w:pPrDefault/>
   </w:docDefaults>
-  <w:latentStyles w:defLockedState="0" w:defUIPriority="99" w:defSemiHidden="0" w:defUnhideWhenUsed="0" w:defQFormat="0" w:count="376">
+  <w:latentStyles w:defLockedState="0" w:defUIPriority="99" w:defSemiHidden="0" w:defUnhideWhenUsed="0" w:defQFormat="0" w:count="371">
     <w:lsdException w:name="Normal" w:uiPriority="0" w:qFormat="1"/>
     <w:lsdException w:name="heading 1" w:uiPriority="9" w:qFormat="1"/>
     <w:lsdException w:name="heading 2" w:semiHidden="1" w:uiPriority="9" w:unhideWhenUsed="1" w:qFormat="1"/>
@@ -4164,11 +6363,6 @@
     <w:lsdException w:name="List Table 5 Dark Accent 6" w:uiPriority="50"/>
     <w:lsdException w:name="List Table 6 Colorful Accent 6" w:uiPriority="51"/>
     <w:lsdException w:name="List Table 7 Colorful Accent 6" w:uiPriority="52"/>
-    <w:lsdException w:name="Mention" w:semiHidden="1" w:unhideWhenUsed="1"/>
-    <w:lsdException w:name="Smart Hyperlink" w:semiHidden="1" w:unhideWhenUsed="1"/>
-    <w:lsdException w:name="Hashtag" w:semiHidden="1" w:unhideWhenUsed="1"/>
-    <w:lsdException w:name="Unresolved Mention" w:semiHidden="1" w:unhideWhenUsed="1"/>
-    <w:lsdException w:name="Smart Link" w:semiHidden="1" w:unhideWhenUsed="1"/>
   </w:latentStyles>
   <w:style w:type="paragraph" w:default="1" w:styleId="Normal">
     <w:name w:val="Normal"/>
@@ -4178,13 +6372,12 @@
       <w:lang w:val="en-US"/>
     </w:rPr>
   </w:style>
-  <w:style w:type="character" w:default="1" w:styleId="DefaultParagraphFont">
+  <w:style w:type="character" w:default="1" w:styleId="Tipodeletrapredefinidodopargrafo">
     <w:name w:val="Default Paragraph Font"/>
     <w:uiPriority w:val="1"/>
-    <w:semiHidden/>
     <w:unhideWhenUsed/>
   </w:style>
-  <w:style w:type="table" w:default="1" w:styleId="TableNormal">
+  <w:style w:type="table" w:default="1" w:styleId="Tabelanormal">
     <w:name w:val="Normal Table"/>
     <w:uiPriority w:val="99"/>
     <w:semiHidden/>
@@ -4199,7 +6392,7 @@
       </w:tblCellMar>
     </w:tblPr>
   </w:style>
-  <w:style w:type="numbering" w:default="1" w:styleId="NoList">
+  <w:style w:type="numbering" w:default="1" w:styleId="Semlista">
     <w:name w:val="No List"/>
     <w:uiPriority w:val="99"/>
     <w:semiHidden/>
@@ -4219,10 +6412,10 @@
       <w:lang w:eastAsia="pt-PT"/>
     </w:rPr>
   </w:style>
-  <w:style w:type="paragraph" w:styleId="Header">
+  <w:style w:type="paragraph" w:styleId="Cabealho">
     <w:name w:val="header"/>
     <w:basedOn w:val="Normal"/>
-    <w:link w:val="HeaderChar"/>
+    <w:link w:val="CabealhoCarter"/>
     <w:uiPriority w:val="99"/>
     <w:unhideWhenUsed/>
     <w:rsid w:val="00095C9B"/>
@@ -4233,17 +6426,17 @@
       </w:tabs>
     </w:pPr>
   </w:style>
-  <w:style w:type="character" w:customStyle="1" w:styleId="HeaderChar">
-    <w:name w:val="Header Char"/>
-    <w:basedOn w:val="DefaultParagraphFont"/>
-    <w:link w:val="Header"/>
+  <w:style w:type="character" w:customStyle="1" w:styleId="CabealhoCarter">
+    <w:name w:val="Cabeçalho Caráter"/>
+    <w:basedOn w:val="Tipodeletrapredefinidodopargrafo"/>
+    <w:link w:val="Cabealho"/>
     <w:uiPriority w:val="99"/>
     <w:rsid w:val="00095C9B"/>
   </w:style>
-  <w:style w:type="paragraph" w:styleId="Footer">
+  <w:style w:type="paragraph" w:styleId="Rodap">
     <w:name w:val="footer"/>
     <w:basedOn w:val="Normal"/>
-    <w:link w:val="FooterChar"/>
+    <w:link w:val="RodapCarter"/>
     <w:uiPriority w:val="99"/>
     <w:unhideWhenUsed/>
     <w:rsid w:val="00095C9B"/>
@@ -4254,16 +6447,16 @@
       </w:tabs>
     </w:pPr>
   </w:style>
-  <w:style w:type="character" w:customStyle="1" w:styleId="FooterChar">
-    <w:name w:val="Footer Char"/>
-    <w:basedOn w:val="DefaultParagraphFont"/>
-    <w:link w:val="Footer"/>
+  <w:style w:type="character" w:customStyle="1" w:styleId="RodapCarter">
+    <w:name w:val="Rodapé Caráter"/>
+    <w:basedOn w:val="Tipodeletrapredefinidodopargrafo"/>
+    <w:link w:val="Rodap"/>
     <w:uiPriority w:val="99"/>
     <w:rsid w:val="00095C9B"/>
   </w:style>
-  <w:style w:type="table" w:styleId="TableGrid">
+  <w:style w:type="table" w:styleId="Tabelacomgrelha">
     <w:name w:val="Table Grid"/>
-    <w:basedOn w:val="TableNormal"/>
+    <w:basedOn w:val="Tabelanormal"/>
     <w:uiPriority w:val="39"/>
     <w:rsid w:val="00F73A21"/>
     <w:tblPr>
@@ -4277,9 +6470,9 @@
       </w:tblBorders>
     </w:tblPr>
   </w:style>
-  <w:style w:type="table" w:styleId="PlainTable2">
+  <w:style w:type="table" w:styleId="TabelaSimples2">
     <w:name w:val="Plain Table 2"/>
-    <w:basedOn w:val="TableNormal"/>
+    <w:basedOn w:val="Tabelanormal"/>
     <w:uiPriority w:val="42"/>
     <w:rsid w:val="00B95F5F"/>
     <w:tblPr>
@@ -4354,9 +6547,9 @@
       </w:tcPr>
     </w:tblStylePr>
   </w:style>
-  <w:style w:type="table" w:styleId="PlainTable3">
+  <w:style w:type="table" w:styleId="TabelaSimples3">
     <w:name w:val="Plain Table 3"/>
-    <w:basedOn w:val="TableNormal"/>
+    <w:basedOn w:val="Tabelanormal"/>
     <w:uiPriority w:val="43"/>
     <w:rsid w:val="00B95F5F"/>
     <w:tblPr>
@@ -4444,7 +6637,7 @@
       </w:tcPr>
     </w:tblStylePr>
   </w:style>
-  <w:style w:type="paragraph" w:styleId="ListParagraph">
+  <w:style w:type="paragraph" w:styleId="PargrafodaLista">
     <w:name w:val="List Paragraph"/>
     <w:basedOn w:val="Normal"/>
     <w:uiPriority w:val="34"/>
@@ -4455,9 +6648,9 @@
       <w:contextualSpacing/>
     </w:pPr>
   </w:style>
-  <w:style w:type="character" w:styleId="Hyperlink">
+  <w:style w:type="character" w:styleId="Hiperligao">
     <w:name w:val="Hyperlink"/>
-    <w:basedOn w:val="DefaultParagraphFont"/>
+    <w:basedOn w:val="Tipodeletrapredefinidodopargrafo"/>
     <w:uiPriority w:val="99"/>
     <w:unhideWhenUsed/>
     <w:rsid w:val="008F3661"/>
@@ -4466,9 +6659,9 @@
       <w:u w:val="single"/>
     </w:rPr>
   </w:style>
-  <w:style w:type="character" w:styleId="UnresolvedMention">
+  <w:style w:type="character" w:customStyle="1" w:styleId="UnresolvedMention">
     <w:name w:val="Unresolved Mention"/>
-    <w:basedOn w:val="DefaultParagraphFont"/>
+    <w:basedOn w:val="Tipodeletrapredefinidodopargrafo"/>
     <w:uiPriority w:val="99"/>
     <w:semiHidden/>
     <w:unhideWhenUsed/>
@@ -4478,9 +6671,9 @@
       <w:shd w:val="clear" w:color="auto" w:fill="E1DFDD"/>
     </w:rPr>
   </w:style>
-  <w:style w:type="character" w:styleId="FollowedHyperlink">
+  <w:style w:type="character" w:styleId="Hiperligaovisitada">
     <w:name w:val="FollowedHyperlink"/>
-    <w:basedOn w:val="DefaultParagraphFont"/>
+    <w:basedOn w:val="Tipodeletrapredefinidodopargrafo"/>
     <w:uiPriority w:val="99"/>
     <w:semiHidden/>
     <w:unhideWhenUsed/>

--- a/P3/delivery-03-137.docx
+++ b/P3/delivery-03-137.docx
@@ -36,20 +36,6 @@
         <w:shd w:val="clear" w:color="auto" w:fill="FFFFFF"/>
         <w:jc w:val="both"/>
         <w:rPr>
-          <w:rFonts w:ascii="Calibri" w:hAnsi="Calibri" w:cs="Calibri"/>
-          <w:b/>
-          <w:bCs/>
-          <w:sz w:val="48"/>
-          <w:szCs w:val="48"/>
-        </w:rPr>
-      </w:pPr>
-    </w:p>
-    <w:p>
-      <w:pPr>
-        <w:pStyle w:val="NormalWeb"/>
-        <w:shd w:val="clear" w:color="auto" w:fill="FFFFFF"/>
-        <w:jc w:val="both"/>
-        <w:rPr>
           <w:rFonts w:ascii="Arial" w:hAnsi="Arial" w:cs="Arial"/>
           <w:b/>
           <w:bCs/>
@@ -58,6 +44,8 @@
           <w:lang w:val="pt-PT"/>
         </w:rPr>
       </w:pPr>
+      <w:bookmarkStart w:id="0" w:name="_GoBack"/>
+      <w:bookmarkEnd w:id="0"/>
       <w:r>
         <w:rPr>
           <w:rFonts w:ascii="Arial" w:hAnsi="Arial" w:cs="Arial"/>
@@ -2883,8 +2871,6 @@
           <w:lang w:val="pt-PT"/>
         </w:rPr>
       </w:pPr>
-      <w:bookmarkStart w:id="0" w:name="_GoBack"/>
-      <w:bookmarkEnd w:id="0"/>
       <w:r>
         <w:rPr>
           <w:rFonts w:ascii="Arial" w:hAnsi="Arial" w:cs="Arial"/>
@@ -2987,6 +2973,78 @@
           <w:lang w:val="pt-PT"/>
         </w:rPr>
         <w:t>)</w:t>
+      </w:r>
+    </w:p>
+    <w:p>
+      <w:pPr>
+        <w:pStyle w:val="PargrafodaLista"/>
+        <w:numPr>
+          <w:ilvl w:val="0"/>
+          <w:numId w:val="24"/>
+        </w:numPr>
+        <w:jc w:val="both"/>
+        <w:rPr>
+          <w:rFonts w:ascii="Arial" w:eastAsia="Times New Roman" w:hAnsi="Arial" w:cs="Arial"/>
+          <w:b/>
+          <w:bCs/>
+          <w:sz w:val="28"/>
+          <w:szCs w:val="28"/>
+          <w:lang w:val="pt-PT" w:eastAsia="pt-PT"/>
+        </w:rPr>
+      </w:pPr>
+      <w:r>
+        <w:rPr>
+          <w:lang w:val="pt-PT"/>
+        </w:rPr>
+        <w:t xml:space="preserve"> Apesar de os ficheiros se encontrarem separados a pedido do corpo docente, para criação do </w:t>
+      </w:r>
+      <w:r>
+        <w:rPr>
+          <w:lang w:val="pt-PT"/>
+        </w:rPr>
+        <w:t>website</w:t>
+      </w:r>
+      <w:r>
+        <w:rPr>
+          <w:lang w:val="pt-PT"/>
+        </w:rPr>
+        <w:t xml:space="preserve"> tant</w:t>
+      </w:r>
+      <w:r>
+        <w:rPr>
+          <w:lang w:val="pt-PT"/>
+        </w:rPr>
+        <w:t>o o</w:t>
+      </w:r>
+      <w:r>
+        <w:rPr>
+          <w:lang w:val="pt-PT"/>
+        </w:rPr>
+        <w:t xml:space="preserve"> views.sql </w:t>
+      </w:r>
+      <w:r>
+        <w:rPr>
+          <w:lang w:val="pt-PT"/>
+        </w:rPr>
+        <w:t xml:space="preserve">como o populate.sql (e, por consequência, o ICs.sql) </w:t>
+      </w:r>
+      <w:r>
+        <w:rPr>
+          <w:lang w:val="pt-PT"/>
+        </w:rPr>
+        <w:t>estão unidos num</w:t>
+      </w:r>
+      <w:r>
+        <w:rPr>
+          <w:lang w:val="pt-PT"/>
+        </w:rPr>
+        <w:t xml:space="preserve"> só</w:t>
+      </w:r>
+      <w:r>
+        <w:rPr>
+          <w:lang w:val="pt-PT"/>
+        </w:rPr>
+        <w:t xml:space="preserve"> ficheiro ivm.sql</w:t>
       </w:r>
     </w:p>
     <w:p>
@@ -3064,7 +3122,7 @@
         <w:caps/>
         <w:color w:val="000000" w:themeColor="text1"/>
       </w:rPr>
-      <w:t>2</w:t>
+      <w:t>1</w:t>
     </w:r>
     <w:r>
       <w:rPr>
